--- a/resources/document_templates/h3_analyse_template.docx
+++ b/resources/document_templates/h3_analyse_template.docx
@@ -36,7 +36,44 @@
     </w:p>
     <w:p>
       <w:r>
-        <w:t xml:space="preserve">Om te kunnen bepalen of een trend waarneembaar is in het aantal meldingen per maand, wordt als onderdeel van deze rapportage een grafiek toegevoegd. Zie bijlage 1: “Aantal meldingen per maand”.  </w:t>
+        <w:t xml:space="preserve">Om te kunnen bepalen of een trend waarneembaar is in het aantal meldingen per maand, wordt als onderdeel van deze rapportage een grafiek toegevoegd. </w:t>
+      </w:r>
+      <w:r>
+        <w:rPr>
+          <w:b/>
+          <w:bCs/>
+        </w:rPr>
+        <w:t xml:space="preserve">Zie bijlage 1: “Aantal </w:t>
+      </w:r>
+      <w:r>
+        <w:rPr>
+          <w:b/>
+          <w:bCs/>
+        </w:rPr>
+        <w:t xml:space="preserve">{{ </w:t>
+      </w:r>
+      <w:proofErr w:type="spellStart"/>
+      <w:r>
+        <w:rPr>
+          <w:b/>
+          <w:bCs/>
+        </w:rPr>
+        <w:t>ntype</w:t>
+      </w:r>
+      <w:proofErr w:type="spellEnd"/>
+      <w:r>
+        <w:rPr>
+          <w:b/>
+          <w:bCs/>
+        </w:rPr>
+        <w:t xml:space="preserve"> }}</w:t>
+      </w:r>
+      <w:r>
+        <w:rPr>
+          <w:b/>
+          <w:bCs/>
+        </w:rPr>
+        <w:t xml:space="preserve"> per maand”.  </w:t>
       </w:r>
     </w:p>
     <w:p>
@@ -129,36 +166,137 @@
           <w:ilvl w:val="0"/>
           <w:numId w:val="2"/>
         </w:numPr>
-      </w:pPr>
-      <w:r>
-        <w:t xml:space="preserve">Hoogste aantal {{ </w:t>
-      </w:r>
-      <w:proofErr w:type="spellStart"/>
-      <w:r>
+        <w:rPr>
+          <w:lang w:val="en-US"/>
+        </w:rPr>
+      </w:pPr>
+      <w:proofErr w:type="spellStart"/>
+      <w:r>
+        <w:rPr>
+          <w:lang w:val="en-US"/>
+        </w:rPr>
+        <w:t>Hoogste</w:t>
+      </w:r>
+      <w:proofErr w:type="spellEnd"/>
+      <w:r>
+        <w:rPr>
+          <w:lang w:val="en-US"/>
+        </w:rPr>
+        <w:t xml:space="preserve"> </w:t>
+      </w:r>
+      <w:proofErr w:type="spellStart"/>
+      <w:r>
+        <w:rPr>
+          <w:lang w:val="en-US"/>
+        </w:rPr>
+        <w:t>aantal</w:t>
+      </w:r>
+      <w:proofErr w:type="spellEnd"/>
+      <w:r>
+        <w:rPr>
+          <w:lang w:val="en-US"/>
+        </w:rPr>
+        <w:t xml:space="preserve"> {{ </w:t>
+      </w:r>
+      <w:proofErr w:type="spellStart"/>
+      <w:r>
+        <w:rPr>
+          <w:lang w:val="en-US"/>
+        </w:rPr>
         <w:t>ntype</w:t>
       </w:r>
       <w:proofErr w:type="spellEnd"/>
       <w:r>
-        <w:t xml:space="preserve"> }} in de maand {{ </w:t>
-      </w:r>
-      <w:proofErr w:type="spellStart"/>
-      <w:r>
-        <w:t>month_highest</w:t>
-      </w:r>
-      <w:proofErr w:type="spellEnd"/>
-      <w:r>
-        <w:t xml:space="preserve"> }} : </w:t>
-      </w:r>
-      <w:r>
+        <w:rPr>
+          <w:lang w:val="en-US"/>
+        </w:rPr>
+        <w:t xml:space="preserve"> }} in de </w:t>
+      </w:r>
+      <w:proofErr w:type="spellStart"/>
+      <w:r>
+        <w:rPr>
+          <w:lang w:val="en-US"/>
+        </w:rPr>
+        <w:t>maand</w:t>
+      </w:r>
+      <w:proofErr w:type="spellEnd"/>
+      <w:r>
+        <w:rPr>
+          <w:lang w:val="en-US"/>
+        </w:rPr>
+        <w:t>{% if</w:t>
+      </w:r>
+      <w:r>
+        <w:rPr>
+          <w:lang w:val="en-US"/>
+        </w:rPr>
+        <w:t xml:space="preserve"> </w:t>
+      </w:r>
+      <w:proofErr w:type="spellStart"/>
+      <w:r>
+        <w:rPr>
+          <w:lang w:val="en-US"/>
+        </w:rPr>
+        <w:t>multiple_months_max</w:t>
+      </w:r>
+      <w:proofErr w:type="spellEnd"/>
+      <w:r>
+        <w:rPr>
+          <w:lang w:val="en-US"/>
+        </w:rPr>
+        <w:t xml:space="preserve"> %}en{% endif %}</w:t>
+      </w:r>
+      <w:r>
+        <w:rPr>
+          <w:lang w:val="en-US"/>
+        </w:rPr>
+        <w:t xml:space="preserve"> {{ </w:t>
+      </w:r>
+      <w:proofErr w:type="spellStart"/>
+      <w:r>
+        <w:rPr>
+          <w:lang w:val="en-US"/>
+        </w:rPr>
+        <w:t>month_name_highest</w:t>
+      </w:r>
+      <w:proofErr w:type="spellEnd"/>
+      <w:r>
+        <w:rPr>
+          <w:lang w:val="en-US"/>
+        </w:rPr>
+        <w:t xml:space="preserve"> </w:t>
+      </w:r>
+      <w:r>
+        <w:rPr>
+          <w:lang w:val="en-US"/>
+        </w:rPr>
+        <w:t xml:space="preserve">}} : </w:t>
+      </w:r>
+      <w:r>
+        <w:rPr>
+          <w:lang w:val="en-US"/>
+        </w:rPr>
         <w:t xml:space="preserve">{{ </w:t>
       </w:r>
       <w:proofErr w:type="spellStart"/>
       <w:r>
-        <w:t>max_monthly_notificaions</w:t>
-      </w:r>
-      <w:proofErr w:type="spellEnd"/>
-      <w:r>
-        <w:t xml:space="preserve"> }}</w:t>
+        <w:rPr>
+          <w:lang w:val="en-US"/>
+        </w:rPr>
+        <w:t>max_monthly_notifications</w:t>
+      </w:r>
+      <w:proofErr w:type="spellEnd"/>
+      <w:r>
+        <w:rPr>
+          <w:lang w:val="en-US"/>
+        </w:rPr>
+        <w:t xml:space="preserve"> </w:t>
+      </w:r>
+      <w:r>
+        <w:rPr>
+          <w:lang w:val="en-US"/>
+        </w:rPr>
+        <w:t>}}</w:t>
       </w:r>
     </w:p>
     <w:p>
@@ -168,36 +306,91 @@
           <w:ilvl w:val="0"/>
           <w:numId w:val="2"/>
         </w:numPr>
-      </w:pPr>
-      <w:r>
-        <w:t xml:space="preserve">Laagste aantal {{ </w:t>
-      </w:r>
-      <w:proofErr w:type="spellStart"/>
-      <w:r>
-        <w:t>ntype</w:t>
-      </w:r>
-      <w:proofErr w:type="spellEnd"/>
-      <w:r>
-        <w:t xml:space="preserve"> }} in de maanden {{ </w:t>
-      </w:r>
-      <w:proofErr w:type="spellStart"/>
-      <w:r>
-        <w:t>month_lowest</w:t>
-      </w:r>
-      <w:proofErr w:type="spellEnd"/>
-      <w:r>
-        <w:t xml:space="preserve"> }} : </w:t>
-      </w:r>
-      <w:r>
+        <w:rPr>
+          <w:lang w:val="en-US"/>
+        </w:rPr>
+      </w:pPr>
+      <w:r>
+        <w:rPr>
+          <w:lang w:val="en-US"/>
+        </w:rPr>
+        <w:t xml:space="preserve">Laagste aantal {{ ntype }} in de </w:t>
+      </w:r>
+      <w:proofErr w:type="spellStart"/>
+      <w:r>
+        <w:rPr>
+          <w:lang w:val="en-US"/>
+        </w:rPr>
+        <w:t>maand</w:t>
+      </w:r>
+      <w:proofErr w:type="spellEnd"/>
+      <w:r>
+        <w:rPr>
+          <w:lang w:val="en-US"/>
+        </w:rPr>
+        <w:t>{% if</w:t>
+      </w:r>
+      <w:r>
+        <w:rPr>
+          <w:lang w:val="en-US"/>
+        </w:rPr>
+        <w:t xml:space="preserve"> </w:t>
+      </w:r>
+      <w:proofErr w:type="spellStart"/>
+      <w:r>
+        <w:rPr>
+          <w:lang w:val="en-US"/>
+        </w:rPr>
+        <w:t>multiple_months_m</w:t>
+      </w:r>
+      <w:r>
+        <w:rPr>
+          <w:lang w:val="en-US"/>
+        </w:rPr>
+        <w:t>in</w:t>
+      </w:r>
+      <w:proofErr w:type="spellEnd"/>
+      <w:r>
+        <w:rPr>
+          <w:lang w:val="en-US"/>
+        </w:rPr>
+        <w:t xml:space="preserve"> %}en{% endif %}</w:t>
+      </w:r>
+      <w:r>
+        <w:rPr>
+          <w:lang w:val="en-US"/>
+        </w:rPr>
+        <w:t xml:space="preserve"> {{ month_</w:t>
+      </w:r>
+      <w:r>
+        <w:rPr>
+          <w:lang w:val="en-US"/>
+        </w:rPr>
+        <w:t>name_</w:t>
+      </w:r>
+      <w:r>
+        <w:rPr>
+          <w:lang w:val="en-US"/>
+        </w:rPr>
+        <w:t xml:space="preserve">lowest }} : </w:t>
+      </w:r>
+      <w:r>
+        <w:rPr>
+          <w:lang w:val="en-US"/>
+        </w:rPr>
         <w:t xml:space="preserve">{{ </w:t>
       </w:r>
-      <w:proofErr w:type="spellStart"/>
-      <w:r>
-        <w:t>min_monthly_notifications</w:t>
-      </w:r>
-      <w:proofErr w:type="spellEnd"/>
-      <w:r>
-        <w:t xml:space="preserve"> }}</w:t>
+      <w:r>
+        <w:rPr>
+          <w:lang w:val="en-US"/>
+        </w:rPr>
+        <w:t xml:space="preserve">min_monthly_notifications </w:t>
+      </w:r>
+      <w:r>
+        <w:rPr>
+          <w:lang w:val="en-US"/>
+        </w:rPr>
+        <w:t>}}</w:t>
       </w:r>
     </w:p>
     <w:p>
@@ -459,7 +652,25 @@
         <w:rPr>
           <w:lang w:val="en-US"/>
         </w:rPr>
-        <w:t>difference_curr_q_prev_q</w:t>
+        <w:t>difference_curr_</w:t>
+      </w:r>
+      <w:r>
+        <w:rPr>
+          <w:lang w:val="en-US"/>
+        </w:rPr>
+        <w:t>year</w:t>
+      </w:r>
+      <w:r>
+        <w:rPr>
+          <w:lang w:val="en-US"/>
+        </w:rPr>
+        <w:t>_prev_</w:t>
+      </w:r>
+      <w:r>
+        <w:rPr>
+          <w:lang w:val="en-US"/>
+        </w:rPr>
+        <w:t>year</w:t>
       </w:r>
       <w:proofErr w:type="spellEnd"/>
       <w:r>
@@ -494,13 +705,438 @@
         </w:rPr>
         <w:t xml:space="preserve"> </w:t>
       </w:r>
-      <w:proofErr w:type="spellStart"/>
+      <w:r>
+        <w:rPr>
+          <w:lang w:val="en-US"/>
+        </w:rPr>
+        <w:t>{</w:t>
+      </w:r>
+      <w:r>
+        <w:rPr>
+          <w:lang w:val="en-US"/>
+        </w:rPr>
+        <w:t>%</w:t>
+      </w:r>
+      <w:r>
+        <w:rPr>
+          <w:lang w:val="en-US"/>
+        </w:rPr>
+        <w:t xml:space="preserve"> if </w:t>
+      </w:r>
+      <w:proofErr w:type="spellStart"/>
+      <w:r>
+        <w:rPr>
+          <w:lang w:val="en-US"/>
+        </w:rPr>
+        <w:t>difference_</w:t>
+      </w:r>
+      <w:r>
+        <w:rPr>
+          <w:lang w:val="en-US"/>
+        </w:rPr>
+        <w:t>year</w:t>
+      </w:r>
+      <w:r>
+        <w:rPr>
+          <w:lang w:val="en-US"/>
+        </w:rPr>
+        <w:t>_negative</w:t>
+      </w:r>
+      <w:proofErr w:type="spellEnd"/>
+      <w:r>
+        <w:rPr>
+          <w:lang w:val="en-US"/>
+        </w:rPr>
+        <w:t xml:space="preserve"> %}</w:t>
+      </w:r>
+      <w:r>
+        <w:rPr>
+          <w:lang w:val="en-US"/>
+        </w:rPr>
+        <w:t>minder</w:t>
+      </w:r>
+      <w:r>
+        <w:rPr>
+          <w:lang w:val="en-US"/>
+        </w:rPr>
+        <w:t>{% else %}</w:t>
+      </w:r>
+      <w:proofErr w:type="spellStart"/>
+      <w:r>
+        <w:rPr>
+          <w:lang w:val="en-US"/>
+        </w:rPr>
+        <w:t>meer</w:t>
+      </w:r>
+      <w:proofErr w:type="spellEnd"/>
+      <w:r>
+        <w:rPr>
+          <w:lang w:val="en-US"/>
+        </w:rPr>
+        <w:t xml:space="preserve">{% endif %} </w:t>
+      </w:r>
+      <w:proofErr w:type="spellStart"/>
+      <w:r>
+        <w:rPr>
+          <w:lang w:val="en-US"/>
+        </w:rPr>
+        <w:t>t.o.v</w:t>
+      </w:r>
+      <w:proofErr w:type="spellEnd"/>
+      <w:r>
+        <w:rPr>
+          <w:lang w:val="en-US"/>
+        </w:rPr>
+        <w:t xml:space="preserve">. </w:t>
+      </w:r>
+      <w:r>
+        <w:rPr>
+          <w:lang w:val="en-US"/>
+        </w:rPr>
+        <w:t xml:space="preserve">{{ </w:t>
+      </w:r>
+      <w:proofErr w:type="spellStart"/>
+      <w:r>
+        <w:rPr>
+          <w:lang w:val="en-US"/>
+        </w:rPr>
+        <w:t>q_current</w:t>
+      </w:r>
+      <w:proofErr w:type="spellEnd"/>
+      <w:r>
+        <w:rPr>
+          <w:lang w:val="en-US"/>
+        </w:rPr>
+        <w:t xml:space="preserve"> }} {{ </w:t>
+      </w:r>
+      <w:proofErr w:type="spellStart"/>
+      <w:r>
+        <w:rPr>
+          <w:lang w:val="en-US"/>
+        </w:rPr>
+        <w:t>year_prev</w:t>
+      </w:r>
+      <w:proofErr w:type="spellEnd"/>
+      <w:r>
+        <w:rPr>
+          <w:lang w:val="en-US"/>
+        </w:rPr>
+        <w:t xml:space="preserve"> }} </w:t>
+      </w:r>
+      <w:r>
+        <w:rPr>
+          <w:lang w:val="en-US"/>
+        </w:rPr>
+        <w:t>(</w:t>
+      </w:r>
+      <w:proofErr w:type="spellStart"/>
+      <w:r>
+        <w:rPr>
+          <w:lang w:val="en-US"/>
+        </w:rPr>
+        <w:t>zie</w:t>
+      </w:r>
+      <w:proofErr w:type="spellEnd"/>
+      <w:r>
+        <w:rPr>
+          <w:lang w:val="en-US"/>
+        </w:rPr>
+        <w:t xml:space="preserve"> </w:t>
+      </w:r>
+      <w:proofErr w:type="spellStart"/>
+      <w:r>
+        <w:rPr>
+          <w:lang w:val="en-US"/>
+        </w:rPr>
+        <w:t>bijlage</w:t>
+      </w:r>
+      <w:proofErr w:type="spellEnd"/>
+      <w:r>
+        <w:rPr>
+          <w:lang w:val="en-US"/>
+        </w:rPr>
+        <w:t xml:space="preserve"> </w:t>
+      </w:r>
       <w:r>
         <w:rPr>
           <w:b/>
           <w:bCs/>
           <w:lang w:val="en-US"/>
         </w:rPr>
+        <w:t>7</w:t>
+      </w:r>
+      <w:r>
+        <w:rPr>
+          <w:lang w:val="en-US"/>
+        </w:rPr>
+        <w:t xml:space="preserve">). </w:t>
+      </w:r>
+    </w:p>
+    <w:p>
+      <w:pPr>
+        <w:rPr>
+          <w:lang w:val="en-US"/>
+        </w:rPr>
+      </w:pPr>
+      <w:r>
+        <w:rPr>
+          <w:lang w:val="en-US"/>
+        </w:rPr>
+        <w:t xml:space="preserve">In </w:t>
+      </w:r>
+      <w:r>
+        <w:rPr>
+          <w:lang w:val="en-US"/>
+        </w:rPr>
+        <w:t xml:space="preserve">{{ </w:t>
+      </w:r>
+      <w:proofErr w:type="spellStart"/>
+      <w:r>
+        <w:rPr>
+          <w:lang w:val="en-US"/>
+        </w:rPr>
+        <w:t>q_prev</w:t>
+      </w:r>
+      <w:proofErr w:type="spellEnd"/>
+      <w:r>
+        <w:rPr>
+          <w:lang w:val="en-US"/>
+        </w:rPr>
+        <w:t xml:space="preserve"> }}</w:t>
+      </w:r>
+      <w:r>
+        <w:rPr>
+          <w:lang w:val="en-US"/>
+        </w:rPr>
+        <w:t xml:space="preserve"> </w:t>
+      </w:r>
+      <w:r>
+        <w:rPr>
+          <w:lang w:val="en-US"/>
+        </w:rPr>
+        <w:t xml:space="preserve">{{ </w:t>
+      </w:r>
+      <w:proofErr w:type="spellStart"/>
+      <w:r>
+        <w:rPr>
+          <w:lang w:val="en-US"/>
+        </w:rPr>
+        <w:t>year_prev</w:t>
+      </w:r>
+      <w:proofErr w:type="spellEnd"/>
+      <w:r>
+        <w:rPr>
+          <w:lang w:val="en-US"/>
+        </w:rPr>
+        <w:t xml:space="preserve"> }}</w:t>
+      </w:r>
+      <w:r>
+        <w:rPr>
+          <w:lang w:val="en-US"/>
+        </w:rPr>
+        <w:t xml:space="preserve"> </w:t>
+      </w:r>
+      <w:proofErr w:type="spellStart"/>
+      <w:r>
+        <w:rPr>
+          <w:lang w:val="en-US"/>
+        </w:rPr>
+        <w:t>waren</w:t>
+      </w:r>
+      <w:proofErr w:type="spellEnd"/>
+      <w:r>
+        <w:rPr>
+          <w:lang w:val="en-US"/>
+        </w:rPr>
+        <w:t xml:space="preserve"> in </w:t>
+      </w:r>
+      <w:proofErr w:type="spellStart"/>
+      <w:r>
+        <w:rPr>
+          <w:lang w:val="en-US"/>
+        </w:rPr>
+        <w:t>totaal</w:t>
+      </w:r>
+      <w:proofErr w:type="spellEnd"/>
+      <w:r>
+        <w:rPr>
+          <w:lang w:val="en-US"/>
+        </w:rPr>
+        <w:t xml:space="preserve"> </w:t>
+      </w:r>
+      <w:r>
+        <w:rPr>
+          <w:lang w:val="en-US"/>
+        </w:rPr>
+        <w:t xml:space="preserve">{{ </w:t>
+      </w:r>
+      <w:proofErr w:type="spellStart"/>
+      <w:r>
+        <w:rPr>
+          <w:lang w:val="en-US"/>
+        </w:rPr>
+        <w:t>total_notifications</w:t>
+      </w:r>
+      <w:r>
+        <w:rPr>
+          <w:lang w:val="en-US"/>
+        </w:rPr>
+        <w:t>_prev_q</w:t>
+      </w:r>
+      <w:proofErr w:type="spellEnd"/>
+      <w:r>
+        <w:rPr>
+          <w:lang w:val="en-US"/>
+        </w:rPr>
+        <w:t xml:space="preserve"> }}</w:t>
+      </w:r>
+      <w:r>
+        <w:rPr>
+          <w:lang w:val="en-US"/>
+        </w:rPr>
+        <w:t xml:space="preserve"> </w:t>
+      </w:r>
+      <w:proofErr w:type="spellStart"/>
+      <w:r>
+        <w:rPr>
+          <w:lang w:val="en-US"/>
+        </w:rPr>
+        <w:t>meldingen</w:t>
+      </w:r>
+      <w:proofErr w:type="spellEnd"/>
+      <w:r>
+        <w:rPr>
+          <w:lang w:val="en-US"/>
+        </w:rPr>
+        <w:t xml:space="preserve"> </w:t>
+      </w:r>
+      <w:proofErr w:type="spellStart"/>
+      <w:r>
+        <w:rPr>
+          <w:lang w:val="en-US"/>
+        </w:rPr>
+        <w:t>gemaakt</w:t>
+      </w:r>
+      <w:proofErr w:type="spellEnd"/>
+      <w:r>
+        <w:rPr>
+          <w:lang w:val="en-US"/>
+        </w:rPr>
+        <w:t xml:space="preserve">. In </w:t>
+      </w:r>
+      <w:r>
+        <w:rPr>
+          <w:lang w:val="en-US"/>
+        </w:rPr>
+        <w:t xml:space="preserve">{{ </w:t>
+      </w:r>
+      <w:proofErr w:type="spellStart"/>
+      <w:r>
+        <w:rPr>
+          <w:lang w:val="en-US"/>
+        </w:rPr>
+        <w:t>q_current</w:t>
+      </w:r>
+      <w:proofErr w:type="spellEnd"/>
+      <w:r>
+        <w:rPr>
+          <w:lang w:val="en-US"/>
+        </w:rPr>
+        <w:t xml:space="preserve"> }} {{ </w:t>
+      </w:r>
+      <w:proofErr w:type="spellStart"/>
+      <w:r>
+        <w:rPr>
+          <w:lang w:val="en-US"/>
+        </w:rPr>
+        <w:t>year_current</w:t>
+      </w:r>
+      <w:proofErr w:type="spellEnd"/>
+      <w:r>
+        <w:rPr>
+          <w:lang w:val="en-US"/>
+        </w:rPr>
+        <w:t xml:space="preserve"> }} </w:t>
+      </w:r>
+      <w:proofErr w:type="spellStart"/>
+      <w:r>
+        <w:rPr>
+          <w:lang w:val="en-US"/>
+        </w:rPr>
+        <w:t>zijn</w:t>
+      </w:r>
+      <w:proofErr w:type="spellEnd"/>
+      <w:r>
+        <w:rPr>
+          <w:lang w:val="en-US"/>
+        </w:rPr>
+        <w:t xml:space="preserve"> er </w:t>
+      </w:r>
+      <w:r>
+        <w:rPr>
+          <w:lang w:val="en-US"/>
+        </w:rPr>
+        <w:t xml:space="preserve">{{ </w:t>
+      </w:r>
+      <w:proofErr w:type="spellStart"/>
+      <w:r>
+        <w:rPr>
+          <w:lang w:val="en-US"/>
+        </w:rPr>
+        <w:t>difference_curr_q_prev_q</w:t>
+      </w:r>
+      <w:proofErr w:type="spellEnd"/>
+      <w:r>
+        <w:rPr>
+          <w:lang w:val="en-US"/>
+        </w:rPr>
+        <w:t xml:space="preserve"> }} </w:t>
+      </w:r>
+      <w:r>
+        <w:rPr>
+          <w:lang w:val="en-US"/>
+        </w:rPr>
+        <w:t xml:space="preserve">{{ </w:t>
+      </w:r>
+      <w:proofErr w:type="spellStart"/>
+      <w:r>
+        <w:rPr>
+          <w:lang w:val="en-US"/>
+        </w:rPr>
+        <w:t>ntype</w:t>
+      </w:r>
+      <w:proofErr w:type="spellEnd"/>
+      <w:r>
+        <w:rPr>
+          <w:lang w:val="en-US"/>
+        </w:rPr>
+        <w:t xml:space="preserve"> }} </w:t>
+      </w:r>
+      <w:r>
+        <w:rPr>
+          <w:lang w:val="en-US"/>
+        </w:rPr>
+        <w:t xml:space="preserve">{% if </w:t>
+      </w:r>
+      <w:proofErr w:type="spellStart"/>
+      <w:r>
+        <w:rPr>
+          <w:lang w:val="en-US"/>
+        </w:rPr>
+        <w:t>difference_q_negative</w:t>
+      </w:r>
+      <w:proofErr w:type="spellEnd"/>
+      <w:r>
+        <w:rPr>
+          <w:lang w:val="en-US"/>
+        </w:rPr>
+        <w:t xml:space="preserve"> %}minder{% else %}</w:t>
+      </w:r>
+      <w:proofErr w:type="spellStart"/>
+      <w:r>
+        <w:rPr>
+          <w:lang w:val="en-US"/>
+        </w:rPr>
         <w:t>meer</w:t>
       </w:r>
       <w:proofErr w:type="spellEnd"/>
@@ -508,6 +1144,12 @@
         <w:rPr>
           <w:lang w:val="en-US"/>
         </w:rPr>
+        <w:t>{% endif %}</w:t>
+      </w:r>
+      <w:r>
+        <w:rPr>
+          <w:lang w:val="en-US"/>
+        </w:rPr>
         <w:t xml:space="preserve"> </w:t>
       </w:r>
       <w:proofErr w:type="spellStart"/>
@@ -535,7 +1177,7 @@
         <w:rPr>
           <w:lang w:val="en-US"/>
         </w:rPr>
-        <w:t>q_current</w:t>
+        <w:t>q_prev</w:t>
       </w:r>
       <w:proofErr w:type="spellEnd"/>
       <w:r>
@@ -598,128 +1240,54 @@
           <w:bCs/>
           <w:lang w:val="en-US"/>
         </w:rPr>
-        <w:t>7</w:t>
-      </w:r>
-      <w:r>
-        <w:rPr>
-          <w:lang w:val="en-US"/>
-        </w:rPr>
-        <w:t xml:space="preserve">). </w:t>
+        <w:t>9</w:t>
+      </w:r>
+      <w:r>
+        <w:rPr>
+          <w:lang w:val="en-US"/>
+        </w:rPr>
+        <w:t>).</w:t>
       </w:r>
     </w:p>
     <w:p>
-      <w:r>
-        <w:t xml:space="preserve">In </w:t>
+      <w:pPr>
+        <w:pStyle w:val="Kop3"/>
+      </w:pPr>
+      <w:r>
+        <w:t xml:space="preserve">Aantal </w:t>
       </w:r>
       <w:r>
         <w:t xml:space="preserve">{{ </w:t>
       </w:r>
       <w:proofErr w:type="spellStart"/>
       <w:r>
-        <w:t>q_prev</w:t>
+        <w:t>ntype</w:t>
       </w:r>
       <w:proofErr w:type="spellEnd"/>
       <w:r>
         <w:t xml:space="preserve"> }}</w:t>
       </w:r>
       <w:r>
-        <w:t xml:space="preserve"> </w:t>
-      </w:r>
-      <w:r>
-        <w:t xml:space="preserve">{{ </w:t>
-      </w:r>
-      <w:proofErr w:type="spellStart"/>
-      <w:r>
-        <w:t>year_prev</w:t>
-      </w:r>
-      <w:proofErr w:type="spellEnd"/>
-      <w:r>
-        <w:t xml:space="preserve"> }}</w:t>
-      </w:r>
-      <w:r>
-        <w:t xml:space="preserve"> waren in totaal </w:t>
-      </w:r>
-      <w:r>
-        <w:rPr>
-          <w:b/>
-          <w:bCs/>
-        </w:rPr>
-        <w:t>79</w:t>
-      </w:r>
-      <w:r>
-        <w:t xml:space="preserve"> meldingen gemaakt. In </w:t>
-      </w:r>
-      <w:r>
-        <w:t xml:space="preserve">{{ </w:t>
-      </w:r>
-      <w:proofErr w:type="spellStart"/>
-      <w:r>
-        <w:t>q_current</w:t>
-      </w:r>
-      <w:proofErr w:type="spellEnd"/>
-      <w:r>
-        <w:t xml:space="preserve"> }} {{ </w:t>
-      </w:r>
-      <w:proofErr w:type="spellStart"/>
-      <w:r>
-        <w:t>year_current</w:t>
-      </w:r>
-      <w:proofErr w:type="spellEnd"/>
-      <w:r>
-        <w:t xml:space="preserve"> }} </w:t>
-      </w:r>
-      <w:r>
-        <w:t xml:space="preserve"> zijn er </w:t>
-      </w:r>
-      <w:r>
-        <w:rPr>
-          <w:b/>
-          <w:bCs/>
-        </w:rPr>
-        <w:t>79</w:t>
-      </w:r>
-      <w:r>
-        <w:t xml:space="preserve"> meldingen meer t.o.v. </w:t>
-      </w:r>
-      <w:r>
-        <w:t xml:space="preserve">{{ </w:t>
-      </w:r>
-      <w:proofErr w:type="spellStart"/>
-      <w:r>
-        <w:t>q_prev</w:t>
-      </w:r>
-      <w:proofErr w:type="spellEnd"/>
-      <w:r>
-        <w:t xml:space="preserve"> }} {{ </w:t>
-      </w:r>
-      <w:proofErr w:type="spellStart"/>
-      <w:r>
-        <w:t>year_prev</w:t>
-      </w:r>
-      <w:proofErr w:type="spellEnd"/>
-      <w:r>
-        <w:t xml:space="preserve"> }} </w:t>
-      </w:r>
-      <w:r>
-        <w:t xml:space="preserve">(zie bijlage </w:t>
-      </w:r>
-      <w:r>
-        <w:rPr>
-          <w:b/>
-          <w:bCs/>
-        </w:rPr>
-        <w:t>9</w:t>
-      </w:r>
-      <w:r>
-        <w:t>).</w:t>
+        <w:t xml:space="preserve"> per subsysteem</w:t>
       </w:r>
     </w:p>
     <w:p>
-      <w:pPr>
-        <w:pStyle w:val="Kop3"/>
-      </w:pPr>
-      <w:r>
-        <w:t xml:space="preserve">Aantal </w:t>
+      <w:r>
+        <w:t xml:space="preserve">Er wordt </w:t>
+      </w:r>
+      <w:r>
+        <w:t>e</w:t>
+      </w:r>
+      <w:r>
+        <w:t xml:space="preserve">en </w:t>
+      </w:r>
+      <w:proofErr w:type="spellStart"/>
+      <w:r>
+        <w:t>Pareto</w:t>
+      </w:r>
+      <w:proofErr w:type="spellEnd"/>
+      <w:r>
+        <w:t xml:space="preserve"> analyse gemaakt van het totaal aantal </w:t>
       </w:r>
       <w:r>
         <w:t xml:space="preserve">{{ </w:t>
@@ -733,32 +1301,62 @@
         <w:t xml:space="preserve"> }}</w:t>
       </w:r>
       <w:r>
-        <w:t xml:space="preserve"> per subsysteem</w:t>
+        <w:t xml:space="preserve"> per subsysteem. Deze is toegevoegd als bijlage 1. </w:t>
       </w:r>
     </w:p>
     <w:p>
       <w:r>
-        <w:t xml:space="preserve">Er wordt </w:t>
-      </w:r>
-      <w:r>
-        <w:t>e</w:t>
-      </w:r>
-      <w:r>
-        <w:t xml:space="preserve">en </w:t>
-      </w:r>
-      <w:proofErr w:type="spellStart"/>
-      <w:r>
-        <w:t>Pareto</w:t>
-      </w:r>
-      <w:proofErr w:type="spellEnd"/>
-      <w:r>
-        <w:t xml:space="preserve"> analyse gemaakt van het totaal aantal </w:t>
+        <w:t xml:space="preserve">Uit de </w:t>
+      </w:r>
+      <w:proofErr w:type="spellStart"/>
+      <w:r>
+        <w:t>pareto</w:t>
+      </w:r>
+      <w:proofErr w:type="spellEnd"/>
+      <w:r>
+        <w:t xml:space="preserve"> blijkt dat in </w:t>
       </w:r>
       <w:r>
         <w:t xml:space="preserve">{{ </w:t>
       </w:r>
       <w:proofErr w:type="spellStart"/>
       <w:r>
+        <w:t>q_current</w:t>
+      </w:r>
+      <w:proofErr w:type="spellEnd"/>
+      <w:r>
+        <w:t xml:space="preserve"> }} {{ </w:t>
+      </w:r>
+      <w:proofErr w:type="spellStart"/>
+      <w:r>
+        <w:t>year_current</w:t>
+      </w:r>
+      <w:proofErr w:type="spellEnd"/>
+      <w:r>
+        <w:t xml:space="preserve"> }} </w:t>
+      </w:r>
+      <w:r>
+        <w:t xml:space="preserve">een totaal van </w:t>
+      </w:r>
+      <w:r>
+        <w:t xml:space="preserve">{{ </w:t>
+      </w:r>
+      <w:proofErr w:type="spellStart"/>
+      <w:r>
+        <w:t>total_notifications</w:t>
+      </w:r>
+      <w:proofErr w:type="spellEnd"/>
+      <w:r>
+        <w:t xml:space="preserve"> }} </w:t>
+      </w:r>
+      <w:r>
+        <w:t xml:space="preserve">meldingen zijn gemeld, intern dan wel extern. Voor het overzicht zijn de </w:t>
+      </w:r>
+      <w:r>
+        <w:t xml:space="preserve">{{ </w:t>
+      </w:r>
+      <w:proofErr w:type="spellStart"/>
+      <w:r>
         <w:t>ntype</w:t>
       </w:r>
       <w:proofErr w:type="spellEnd"/>
@@ -766,182 +1364,128 @@
         <w:t xml:space="preserve"> }}</w:t>
       </w:r>
       <w:r>
-        <w:t xml:space="preserve"> per subsysteem. Deze is toegevoegd als bijlage 1. </w:t>
+        <w:t xml:space="preserve"> bekeken met </w:t>
+      </w:r>
+      <w:r>
+        <w:t xml:space="preserve">{{ </w:t>
+      </w:r>
+      <w:proofErr w:type="spellStart"/>
+      <w:r>
+        <w:t>threshold</w:t>
+      </w:r>
+      <w:proofErr w:type="spellEnd"/>
+      <w:r>
+        <w:t xml:space="preserve"> }}</w:t>
+      </w:r>
+      <w:r>
+        <w:t xml:space="preserve"> of meer </w:t>
+      </w:r>
+      <w:r>
+        <w:t xml:space="preserve">{{ </w:t>
+      </w:r>
+      <w:proofErr w:type="spellStart"/>
+      <w:r>
+        <w:t>ntype</w:t>
+      </w:r>
+      <w:proofErr w:type="spellEnd"/>
+      <w:r>
+        <w:t xml:space="preserve"> }}</w:t>
+      </w:r>
+      <w:r>
+        <w:t xml:space="preserve">. Dit is de top </w:t>
+      </w:r>
+      <w:r>
+        <w:t xml:space="preserve">{{ </w:t>
+      </w:r>
+      <w:proofErr w:type="spellStart"/>
+      <w:r>
+        <w:t>count_</w:t>
+      </w:r>
+      <w:r>
+        <w:t>unique_</w:t>
+      </w:r>
+      <w:r>
+        <w:t>sbs_numbers</w:t>
+      </w:r>
+      <w:proofErr w:type="spellEnd"/>
+      <w:r>
+        <w:t xml:space="preserve"> }}</w:t>
+      </w:r>
+      <w:r>
+        <w:t xml:space="preserve"> en heeft een totaal van</w:t>
+      </w:r>
+      <w:r>
+        <w:t xml:space="preserve"> {</w:t>
+      </w:r>
+      <w:r>
+        <w:t xml:space="preserve">{ </w:t>
+      </w:r>
+      <w:proofErr w:type="spellStart"/>
+      <w:r>
+        <w:t>notifications_unique_sbs_numbers</w:t>
+      </w:r>
+      <w:proofErr w:type="spellEnd"/>
+      <w:r>
+        <w:t xml:space="preserve"> }} {{ </w:t>
+      </w:r>
+      <w:proofErr w:type="spellStart"/>
+      <w:r>
+        <w:t>ntype</w:t>
+      </w:r>
+      <w:proofErr w:type="spellEnd"/>
+      <w:r>
+        <w:t xml:space="preserve"> }} </w:t>
+      </w:r>
+      <w:r>
+        <w:t xml:space="preserve">van de in totaal </w:t>
+      </w:r>
+      <w:r>
+        <w:t xml:space="preserve">{{ </w:t>
+      </w:r>
+      <w:proofErr w:type="spellStart"/>
+      <w:r>
+        <w:t>total_notifications</w:t>
+      </w:r>
+      <w:proofErr w:type="spellEnd"/>
+      <w:r>
+        <w:t xml:space="preserve"> }} </w:t>
+      </w:r>
+      <w:r>
+        <w:t xml:space="preserve">(dit is </w:t>
+      </w:r>
+      <w:r>
+        <w:t>{{</w:t>
+      </w:r>
+      <w:r>
+        <w:t xml:space="preserve"> </w:t>
+      </w:r>
+      <w:proofErr w:type="spellStart"/>
+      <w:r>
+        <w:t>percentage_unique_sbs_numbers_t</w:t>
+      </w:r>
+      <w:r>
+        <w:t>o_total</w:t>
+      </w:r>
+      <w:proofErr w:type="spellEnd"/>
+      <w:r>
+        <w:t xml:space="preserve"> }}</w:t>
+      </w:r>
+      <w:r>
+        <w:t>%</w:t>
+      </w:r>
+      <w:r>
+        <w:t xml:space="preserve"> van het totaal). </w:t>
       </w:r>
     </w:p>
     <w:p>
       <w:r>
-        <w:t xml:space="preserve">Uit de </w:t>
-      </w:r>
-      <w:proofErr w:type="spellStart"/>
-      <w:r>
-        <w:t>pareto</w:t>
-      </w:r>
-      <w:proofErr w:type="spellEnd"/>
-      <w:r>
-        <w:t xml:space="preserve"> blijkt dat in </w:t>
-      </w:r>
-      <w:r>
-        <w:t xml:space="preserve">{{ </w:t>
-      </w:r>
-      <w:proofErr w:type="spellStart"/>
-      <w:r>
-        <w:t>q_current</w:t>
-      </w:r>
-      <w:proofErr w:type="spellEnd"/>
-      <w:r>
-        <w:t xml:space="preserve"> }} {{ </w:t>
-      </w:r>
-      <w:proofErr w:type="spellStart"/>
-      <w:r>
-        <w:t>year_current</w:t>
-      </w:r>
-      <w:proofErr w:type="spellEnd"/>
-      <w:r>
-        <w:t xml:space="preserve"> }} </w:t>
-      </w:r>
-      <w:r>
-        <w:t xml:space="preserve">een totaal van </w:t>
-      </w:r>
-      <w:r>
-        <w:t xml:space="preserve">{{ </w:t>
-      </w:r>
-      <w:proofErr w:type="spellStart"/>
-      <w:r>
-        <w:t>total_notifications</w:t>
-      </w:r>
-      <w:proofErr w:type="spellEnd"/>
-      <w:r>
-        <w:t xml:space="preserve"> }} </w:t>
-      </w:r>
-      <w:r>
-        <w:t xml:space="preserve">meldingen zijn gemeld, intern dan wel extern. Voor het overzicht zijn de </w:t>
-      </w:r>
-      <w:r>
-        <w:t xml:space="preserve">{{ </w:t>
-      </w:r>
-      <w:proofErr w:type="spellStart"/>
-      <w:r>
-        <w:t>ntype</w:t>
-      </w:r>
-      <w:proofErr w:type="spellEnd"/>
-      <w:r>
-        <w:t xml:space="preserve"> }}</w:t>
-      </w:r>
-      <w:r>
-        <w:t xml:space="preserve"> bekeken met </w:t>
-      </w:r>
-      <w:r>
-        <w:t xml:space="preserve">{{ </w:t>
-      </w:r>
-      <w:proofErr w:type="spellStart"/>
-      <w:r>
-        <w:t>threshold</w:t>
-      </w:r>
-      <w:proofErr w:type="spellEnd"/>
-      <w:r>
-        <w:t xml:space="preserve"> }}</w:t>
-      </w:r>
-      <w:r>
-        <w:t xml:space="preserve"> of meer </w:t>
-      </w:r>
-      <w:r>
-        <w:t xml:space="preserve">{{ </w:t>
-      </w:r>
-      <w:proofErr w:type="spellStart"/>
-      <w:r>
-        <w:t>ntype</w:t>
-      </w:r>
-      <w:proofErr w:type="spellEnd"/>
-      <w:r>
-        <w:t xml:space="preserve"> }}</w:t>
-      </w:r>
-      <w:r>
-        <w:t xml:space="preserve">. Dit is de top </w:t>
-      </w:r>
-      <w:r>
-        <w:t xml:space="preserve">{{ </w:t>
-      </w:r>
-      <w:proofErr w:type="spellStart"/>
-      <w:r>
-        <w:t>count_</w:t>
-      </w:r>
-      <w:r>
-        <w:t>uniqiue_</w:t>
-      </w:r>
-      <w:r>
-        <w:t>sbs_numbers</w:t>
-      </w:r>
-      <w:proofErr w:type="spellEnd"/>
-      <w:r>
-        <w:t xml:space="preserve"> }}</w:t>
-      </w:r>
-      <w:r>
-        <w:t xml:space="preserve"> en heeft een totaal van</w:t>
-      </w:r>
-      <w:r>
-        <w:t xml:space="preserve"> {</w:t>
-      </w:r>
-      <w:r>
-        <w:t xml:space="preserve">{ </w:t>
-      </w:r>
-      <w:proofErr w:type="spellStart"/>
-      <w:r>
-        <w:t>notifications_unique_sbs_numbers</w:t>
-      </w:r>
-      <w:proofErr w:type="spellEnd"/>
-      <w:r>
-        <w:t xml:space="preserve"> }} {{ </w:t>
-      </w:r>
-      <w:proofErr w:type="spellStart"/>
-      <w:r>
-        <w:t>ntype</w:t>
-      </w:r>
-      <w:proofErr w:type="spellEnd"/>
-      <w:r>
-        <w:t xml:space="preserve"> }} </w:t>
-      </w:r>
-      <w:r>
-        <w:t xml:space="preserve">van de in totaal </w:t>
-      </w:r>
-      <w:r>
-        <w:t xml:space="preserve">{{ </w:t>
-      </w:r>
-      <w:proofErr w:type="spellStart"/>
-      <w:r>
-        <w:t>total_notifications</w:t>
-      </w:r>
-      <w:proofErr w:type="spellEnd"/>
-      <w:r>
-        <w:t xml:space="preserve"> }} </w:t>
-      </w:r>
-      <w:r>
-        <w:t xml:space="preserve">(dit is </w:t>
-      </w:r>
-      <w:r>
-        <w:t>{{</w:t>
+        <w:t>Hieronder staan de deelinstallatie</w:t>
+      </w:r>
+      <w:r>
+        <w:t>s gepresenteerd.</w:t>
       </w:r>
       <w:r>
         <w:t xml:space="preserve"> </w:t>
-      </w:r>
-      <w:proofErr w:type="spellStart"/>
-      <w:r>
-        <w:t>percentage_unique_sbs_numbers_t</w:t>
-      </w:r>
-      <w:r>
-        <w:t>o_total</w:t>
-      </w:r>
-      <w:proofErr w:type="spellEnd"/>
-      <w:r>
-        <w:t xml:space="preserve"> }}</w:t>
-      </w:r>
-      <w:r>
-        <w:t xml:space="preserve"> van het totaal). </w:t>
-      </w:r>
-    </w:p>
-    <w:p>
-      <w:r>
-        <w:t xml:space="preserve">Hieronder staan de deelinstallatie: </w:t>
       </w:r>
     </w:p>
     <w:tbl>
@@ -1142,6 +1686,9 @@
               <w:t>}}</w:t>
             </w:r>
             <w:r>
+              <w:t>%</w:t>
+            </w:r>
+            <w:r>
               <w:t xml:space="preserve"> van het a</w:t>
             </w:r>
             <w:r>
@@ -1211,6 +1758,26 @@
         <w:rPr>
           <w:lang w:val="en-US"/>
         </w:rPr>
+        <w:t xml:space="preserve">{% if not </w:t>
+      </w:r>
+      <w:proofErr w:type="spellStart"/>
+      <w:r>
+        <w:rPr>
+          <w:lang w:val="en-US"/>
+        </w:rPr>
+        <w:t>ntype_storingen</w:t>
+      </w:r>
+      <w:proofErr w:type="spellEnd"/>
+      <w:r>
+        <w:rPr>
+          <w:lang w:val="en-US"/>
+        </w:rPr>
+        <w:t xml:space="preserve"> %}</w:t>
+      </w:r>
+      <w:r>
+        <w:rPr>
+          <w:lang w:val="en-US"/>
+        </w:rPr>
         <w:t xml:space="preserve">De </w:t>
       </w:r>
       <w:r>
@@ -1231,20 +1798,54 @@
         <w:rPr>
           <w:lang w:val="en-US"/>
         </w:rPr>
+        <w:t xml:space="preserve"> }} {{ </w:t>
+      </w:r>
+      <w:proofErr w:type="spellStart"/>
+      <w:r>
+        <w:rPr>
+          <w:lang w:val="en-US"/>
+        </w:rPr>
+        <w:t>ntype</w:t>
+      </w:r>
+      <w:proofErr w:type="spellEnd"/>
+      <w:r>
+        <w:rPr>
+          <w:lang w:val="en-US"/>
+        </w:rPr>
         <w:t xml:space="preserve"> }}</w:t>
       </w:r>
       <w:r>
         <w:rPr>
           <w:lang w:val="en-US"/>
         </w:rPr>
-        <w:t xml:space="preserve"> {{ </w:t>
-      </w:r>
-      <w:proofErr w:type="spellStart"/>
-      <w:r>
-        <w:rPr>
-          <w:lang w:val="en-US"/>
-        </w:rPr>
-        <w:t>ntype</w:t>
+        <w:t xml:space="preserve"> van </w:t>
+      </w:r>
+      <w:r>
+        <w:rPr>
+          <w:lang w:val="en-US"/>
+        </w:rPr>
+        <w:t xml:space="preserve">{{ </w:t>
+      </w:r>
+      <w:proofErr w:type="spellStart"/>
+      <w:r>
+        <w:rPr>
+          <w:lang w:val="en-US"/>
+        </w:rPr>
+        <w:t>q_current</w:t>
+      </w:r>
+      <w:proofErr w:type="spellEnd"/>
+      <w:r>
+        <w:rPr>
+          <w:lang w:val="en-US"/>
+        </w:rPr>
+        <w:t xml:space="preserve"> }} {{ </w:t>
+      </w:r>
+      <w:proofErr w:type="spellStart"/>
+      <w:r>
+        <w:rPr>
+          <w:lang w:val="en-US"/>
+        </w:rPr>
+        <w:t>year_current</w:t>
       </w:r>
       <w:proofErr w:type="spellEnd"/>
       <w:r>
@@ -1257,7 +1858,63 @@
         <w:rPr>
           <w:lang w:val="en-US"/>
         </w:rPr>
-        <w:t xml:space="preserve"> van </w:t>
+        <w:t xml:space="preserve"> </w:t>
+      </w:r>
+      <w:proofErr w:type="spellStart"/>
+      <w:r>
+        <w:rPr>
+          <w:lang w:val="en-US"/>
+        </w:rPr>
+        <w:t>zijn</w:t>
+      </w:r>
+      <w:proofErr w:type="spellEnd"/>
+      <w:r>
+        <w:rPr>
+          <w:lang w:val="en-US"/>
+        </w:rPr>
+        <w:t xml:space="preserve"> </w:t>
+      </w:r>
+      <w:proofErr w:type="spellStart"/>
+      <w:r>
+        <w:rPr>
+          <w:lang w:val="en-US"/>
+        </w:rPr>
+        <w:t>onder</w:t>
+      </w:r>
+      <w:proofErr w:type="spellEnd"/>
+      <w:r>
+        <w:rPr>
+          <w:lang w:val="en-US"/>
+        </w:rPr>
+        <w:t xml:space="preserve"> </w:t>
+      </w:r>
+      <w:proofErr w:type="spellStart"/>
+      <w:r>
+        <w:rPr>
+          <w:lang w:val="en-US"/>
+        </w:rPr>
+        <w:t>te</w:t>
+      </w:r>
+      <w:proofErr w:type="spellEnd"/>
+      <w:r>
+        <w:rPr>
+          <w:lang w:val="en-US"/>
+        </w:rPr>
+        <w:t xml:space="preserve"> </w:t>
+      </w:r>
+      <w:proofErr w:type="spellStart"/>
+      <w:r>
+        <w:rPr>
+          <w:lang w:val="en-US"/>
+        </w:rPr>
+        <w:t>verdelen</w:t>
+      </w:r>
+      <w:proofErr w:type="spellEnd"/>
+      <w:r>
+        <w:rPr>
+          <w:lang w:val="en-US"/>
+        </w:rPr>
+        <w:t xml:space="preserve"> in </w:t>
       </w:r>
       <w:r>
         <w:rPr>
@@ -1270,21 +1927,157 @@
         <w:rPr>
           <w:lang w:val="en-US"/>
         </w:rPr>
-        <w:t>q_current</w:t>
-      </w:r>
-      <w:proofErr w:type="spellEnd"/>
-      <w:r>
-        <w:rPr>
-          <w:lang w:val="en-US"/>
-        </w:rPr>
-        <w:t xml:space="preserve"> }} {{ </w:t>
-      </w:r>
-      <w:proofErr w:type="spellStart"/>
-      <w:r>
-        <w:rPr>
-          <w:lang w:val="en-US"/>
-        </w:rPr>
-        <w:t>year_current</w:t>
+        <w:t>count_storingen</w:t>
+      </w:r>
+      <w:proofErr w:type="spellEnd"/>
+      <w:r>
+        <w:rPr>
+          <w:lang w:val="en-US"/>
+        </w:rPr>
+        <w:t xml:space="preserve"> }} </w:t>
+      </w:r>
+      <w:proofErr w:type="spellStart"/>
+      <w:r>
+        <w:rPr>
+          <w:lang w:val="en-US"/>
+        </w:rPr>
+        <w:t>storingen</w:t>
+      </w:r>
+      <w:proofErr w:type="spellEnd"/>
+      <w:r>
+        <w:rPr>
+          <w:lang w:val="en-US"/>
+        </w:rPr>
+        <w:t xml:space="preserve">, </w:t>
+      </w:r>
+      <w:r>
+        <w:rPr>
+          <w:lang w:val="en-US"/>
+        </w:rPr>
+        <w:t xml:space="preserve">{{ </w:t>
+      </w:r>
+      <w:proofErr w:type="spellStart"/>
+      <w:r>
+        <w:rPr>
+          <w:lang w:val="en-US"/>
+        </w:rPr>
+        <w:t>count_onterecht</w:t>
+      </w:r>
+      <w:proofErr w:type="spellEnd"/>
+      <w:r>
+        <w:rPr>
+          <w:lang w:val="en-US"/>
+        </w:rPr>
+        <w:t xml:space="preserve"> }} </w:t>
+      </w:r>
+      <w:proofErr w:type="spellStart"/>
+      <w:r>
+        <w:rPr>
+          <w:lang w:val="en-US"/>
+        </w:rPr>
+        <w:t>onterechte</w:t>
+      </w:r>
+      <w:proofErr w:type="spellEnd"/>
+      <w:r>
+        <w:rPr>
+          <w:lang w:val="en-US"/>
+        </w:rPr>
+        <w:t xml:space="preserve"> </w:t>
+      </w:r>
+      <w:proofErr w:type="spellStart"/>
+      <w:r>
+        <w:rPr>
+          <w:lang w:val="en-US"/>
+        </w:rPr>
+        <w:t>meldingen</w:t>
+      </w:r>
+      <w:proofErr w:type="spellEnd"/>
+      <w:r>
+        <w:rPr>
+          <w:lang w:val="en-US"/>
+        </w:rPr>
+        <w:t xml:space="preserve">, </w:t>
+      </w:r>
+      <w:r>
+        <w:rPr>
+          <w:lang w:val="en-US"/>
+        </w:rPr>
+        <w:t xml:space="preserve">{{ </w:t>
+      </w:r>
+      <w:proofErr w:type="spellStart"/>
+      <w:r>
+        <w:rPr>
+          <w:lang w:val="en-US"/>
+        </w:rPr>
+        <w:t>count_preventief</w:t>
+      </w:r>
+      <w:proofErr w:type="spellEnd"/>
+      <w:r>
+        <w:rPr>
+          <w:lang w:val="en-US"/>
+        </w:rPr>
+        <w:t xml:space="preserve"> }} </w:t>
+      </w:r>
+      <w:proofErr w:type="spellStart"/>
+      <w:r>
+        <w:rPr>
+          <w:lang w:val="en-US"/>
+        </w:rPr>
+        <w:t>preventief</w:t>
+      </w:r>
+      <w:proofErr w:type="spellEnd"/>
+      <w:r>
+        <w:rPr>
+          <w:lang w:val="en-US"/>
+        </w:rPr>
+        <w:t xml:space="preserve"> </w:t>
+      </w:r>
+      <w:proofErr w:type="spellStart"/>
+      <w:r>
+        <w:rPr>
+          <w:lang w:val="en-US"/>
+        </w:rPr>
+        <w:t>onderhoud</w:t>
+      </w:r>
+      <w:proofErr w:type="spellEnd"/>
+      <w:r>
+        <w:rPr>
+          <w:lang w:val="en-US"/>
+        </w:rPr>
+        <w:t xml:space="preserve"> / </w:t>
+      </w:r>
+      <w:proofErr w:type="spellStart"/>
+      <w:r>
+        <w:rPr>
+          <w:lang w:val="en-US"/>
+        </w:rPr>
+        <w:t>modificatie</w:t>
+      </w:r>
+      <w:proofErr w:type="spellEnd"/>
+      <w:r>
+        <w:rPr>
+          <w:lang w:val="en-US"/>
+        </w:rPr>
+        <w:t xml:space="preserve"> en </w:t>
+      </w:r>
+      <w:r>
+        <w:rPr>
+          <w:lang w:val="en-US"/>
+        </w:rPr>
+        <w:t>{</w:t>
+      </w:r>
+      <w:r>
+        <w:rPr>
+          <w:lang w:val="en-US"/>
+        </w:rPr>
+        <w:t xml:space="preserve">{ </w:t>
+      </w:r>
+      <w:proofErr w:type="spellStart"/>
+      <w:r>
+        <w:rPr>
+          <w:lang w:val="en-US"/>
+        </w:rPr>
+        <w:t>count_incident</w:t>
       </w:r>
       <w:proofErr w:type="spellEnd"/>
       <w:r>
@@ -1304,7 +2097,21 @@
         <w:rPr>
           <w:lang w:val="en-US"/>
         </w:rPr>
-        <w:t>zijn</w:t>
+        <w:t>incidenten</w:t>
+      </w:r>
+      <w:proofErr w:type="spellEnd"/>
+      <w:r>
+        <w:rPr>
+          <w:lang w:val="en-US"/>
+        </w:rPr>
+        <w:t xml:space="preserve"> (</w:t>
+      </w:r>
+      <w:proofErr w:type="spellStart"/>
+      <w:r>
+        <w:rPr>
+          <w:lang w:val="en-US"/>
+        </w:rPr>
+        <w:t>zie</w:t>
       </w:r>
       <w:proofErr w:type="spellEnd"/>
       <w:r>
@@ -1318,7 +2125,7 @@
         <w:rPr>
           <w:lang w:val="en-US"/>
         </w:rPr>
-        <w:t>onder</w:t>
+        <w:t>bijlages</w:t>
       </w:r>
       <w:proofErr w:type="spellEnd"/>
       <w:r>
@@ -1327,251 +2134,31 @@
         </w:rPr>
         <w:t xml:space="preserve"> </w:t>
       </w:r>
-      <w:proofErr w:type="spellStart"/>
-      <w:r>
-        <w:rPr>
-          <w:lang w:val="en-US"/>
-        </w:rPr>
-        <w:t>te</w:t>
-      </w:r>
-      <w:proofErr w:type="spellEnd"/>
-      <w:r>
-        <w:rPr>
-          <w:lang w:val="en-US"/>
-        </w:rPr>
-        <w:t xml:space="preserve"> </w:t>
-      </w:r>
-      <w:proofErr w:type="spellStart"/>
-      <w:r>
-        <w:rPr>
-          <w:lang w:val="en-US"/>
-        </w:rPr>
-        <w:t>verdelen</w:t>
-      </w:r>
-      <w:proofErr w:type="spellEnd"/>
-      <w:r>
-        <w:rPr>
-          <w:lang w:val="en-US"/>
-        </w:rPr>
-        <w:t xml:space="preserve"> in </w:t>
-      </w:r>
-      <w:r>
-        <w:rPr>
-          <w:lang w:val="en-US"/>
-        </w:rPr>
-        <w:t xml:space="preserve">{{ </w:t>
-      </w:r>
-      <w:proofErr w:type="spellStart"/>
-      <w:r>
-        <w:rPr>
-          <w:lang w:val="en-US"/>
-        </w:rPr>
-        <w:t>count_storingen</w:t>
-      </w:r>
-      <w:proofErr w:type="spellEnd"/>
-      <w:r>
-        <w:rPr>
-          <w:lang w:val="en-US"/>
-        </w:rPr>
-        <w:t xml:space="preserve"> }} </w:t>
-      </w:r>
-      <w:proofErr w:type="spellStart"/>
-      <w:r>
-        <w:rPr>
-          <w:lang w:val="en-US"/>
-        </w:rPr>
-        <w:t>storingen</w:t>
-      </w:r>
-      <w:proofErr w:type="spellEnd"/>
-      <w:r>
-        <w:rPr>
-          <w:lang w:val="en-US"/>
-        </w:rPr>
-        <w:t xml:space="preserve">, </w:t>
-      </w:r>
-      <w:r>
-        <w:rPr>
-          <w:lang w:val="en-US"/>
-        </w:rPr>
-        <w:t xml:space="preserve">{{ </w:t>
-      </w:r>
-      <w:proofErr w:type="spellStart"/>
-      <w:r>
-        <w:rPr>
-          <w:lang w:val="en-US"/>
-        </w:rPr>
-        <w:t>count_onterecht</w:t>
-      </w:r>
-      <w:proofErr w:type="spellEnd"/>
-      <w:r>
-        <w:rPr>
-          <w:lang w:val="en-US"/>
-        </w:rPr>
-        <w:t xml:space="preserve"> }} </w:t>
-      </w:r>
-      <w:proofErr w:type="spellStart"/>
-      <w:r>
-        <w:rPr>
-          <w:lang w:val="en-US"/>
-        </w:rPr>
-        <w:t>onterechte</w:t>
-      </w:r>
-      <w:proofErr w:type="spellEnd"/>
-      <w:r>
-        <w:rPr>
-          <w:lang w:val="en-US"/>
-        </w:rPr>
-        <w:t xml:space="preserve"> </w:t>
-      </w:r>
-      <w:proofErr w:type="spellStart"/>
-      <w:r>
-        <w:rPr>
-          <w:lang w:val="en-US"/>
-        </w:rPr>
-        <w:t>meldingen</w:t>
-      </w:r>
-      <w:proofErr w:type="spellEnd"/>
-      <w:r>
-        <w:rPr>
-          <w:lang w:val="en-US"/>
-        </w:rPr>
-        <w:t xml:space="preserve">, </w:t>
-      </w:r>
-      <w:r>
-        <w:rPr>
-          <w:lang w:val="en-US"/>
-        </w:rPr>
-        <w:t xml:space="preserve">{{ </w:t>
-      </w:r>
-      <w:proofErr w:type="spellStart"/>
-      <w:r>
-        <w:rPr>
-          <w:lang w:val="en-US"/>
-        </w:rPr>
-        <w:t>count_preventief</w:t>
-      </w:r>
-      <w:proofErr w:type="spellEnd"/>
-      <w:r>
-        <w:rPr>
-          <w:lang w:val="en-US"/>
-        </w:rPr>
-        <w:t xml:space="preserve"> }} </w:t>
-      </w:r>
-      <w:proofErr w:type="spellStart"/>
-      <w:r>
-        <w:rPr>
-          <w:lang w:val="en-US"/>
-        </w:rPr>
-        <w:t>preventief</w:t>
-      </w:r>
-      <w:proofErr w:type="spellEnd"/>
-      <w:r>
-        <w:rPr>
-          <w:lang w:val="en-US"/>
-        </w:rPr>
-        <w:t xml:space="preserve"> </w:t>
-      </w:r>
-      <w:proofErr w:type="spellStart"/>
-      <w:r>
-        <w:rPr>
-          <w:lang w:val="en-US"/>
-        </w:rPr>
-        <w:t>onderhoud</w:t>
-      </w:r>
-      <w:proofErr w:type="spellEnd"/>
-      <w:r>
-        <w:rPr>
-          <w:lang w:val="en-US"/>
-        </w:rPr>
-        <w:t xml:space="preserve"> / </w:t>
-      </w:r>
-      <w:proofErr w:type="spellStart"/>
-      <w:r>
-        <w:rPr>
-          <w:lang w:val="en-US"/>
-        </w:rPr>
-        <w:t>modificatie</w:t>
-      </w:r>
-      <w:proofErr w:type="spellEnd"/>
-      <w:r>
-        <w:rPr>
-          <w:lang w:val="en-US"/>
-        </w:rPr>
-        <w:t xml:space="preserve"> en </w:t>
-      </w:r>
-      <w:r>
-        <w:rPr>
-          <w:lang w:val="en-US"/>
-        </w:rPr>
-        <w:t>{</w:t>
-      </w:r>
-      <w:r>
-        <w:rPr>
-          <w:lang w:val="en-US"/>
-        </w:rPr>
-        <w:t xml:space="preserve">{ </w:t>
-      </w:r>
-      <w:proofErr w:type="spellStart"/>
-      <w:r>
-        <w:rPr>
-          <w:lang w:val="en-US"/>
-        </w:rPr>
-        <w:t>count_incident</w:t>
-      </w:r>
-      <w:proofErr w:type="spellEnd"/>
-      <w:r>
-        <w:rPr>
-          <w:lang w:val="en-US"/>
-        </w:rPr>
-        <w:t xml:space="preserve"> }}</w:t>
-      </w:r>
-      <w:r>
-        <w:rPr>
-          <w:lang w:val="en-US"/>
-        </w:rPr>
-        <w:t xml:space="preserve"> i</w:t>
-      </w:r>
-      <w:proofErr w:type="spellStart"/>
-      <w:r>
-        <w:rPr>
-          <w:lang w:val="en-US"/>
-        </w:rPr>
-        <w:t>ncidenten</w:t>
-      </w:r>
-      <w:proofErr w:type="spellEnd"/>
-      <w:r>
-        <w:rPr>
-          <w:lang w:val="en-US"/>
-        </w:rPr>
-        <w:t xml:space="preserve"> (</w:t>
-      </w:r>
-      <w:proofErr w:type="spellStart"/>
-      <w:r>
-        <w:rPr>
-          <w:lang w:val="en-US"/>
-        </w:rPr>
-        <w:t>zie</w:t>
-      </w:r>
-      <w:proofErr w:type="spellEnd"/>
-      <w:r>
-        <w:rPr>
-          <w:lang w:val="en-US"/>
-        </w:rPr>
-        <w:t xml:space="preserve"> </w:t>
-      </w:r>
-      <w:proofErr w:type="spellStart"/>
-      <w:r>
-        <w:rPr>
-          <w:lang w:val="en-US"/>
-        </w:rPr>
-        <w:t>bijlages</w:t>
-      </w:r>
-      <w:proofErr w:type="spellEnd"/>
-      <w:r>
-        <w:rPr>
-          <w:lang w:val="en-US"/>
-        </w:rPr>
-        <w:t xml:space="preserve"> 2 t/m 5).</w:t>
+      <w:r>
+        <w:rPr>
+          <w:b/>
+          <w:bCs/>
+          <w:lang w:val="en-US"/>
+        </w:rPr>
+        <w:t>2 t/m 5</w:t>
+      </w:r>
+      <w:r>
+        <w:rPr>
+          <w:lang w:val="en-US"/>
+        </w:rPr>
+        <w:t>).</w:t>
+      </w:r>
+      <w:r>
+        <w:rPr>
+          <w:lang w:val="en-US"/>
+        </w:rPr>
+        <w:t>{%</w:t>
+      </w:r>
+      <w:r>
+        <w:rPr>
+          <w:lang w:val="en-US"/>
+        </w:rPr>
+        <w:t xml:space="preserve"> endif %}</w:t>
       </w:r>
     </w:p>
     <w:sectPr>

--- a/resources/document_templates/h3_analyse_template.docx
+++ b/resources/document_templates/h3_analyse_template.docx
@@ -7,15 +7,7 @@
         <w:pStyle w:val="Kop2"/>
       </w:pPr>
       <w:r>
-        <w:t xml:space="preserve">Aantal {{ </w:t>
-      </w:r>
-      <w:proofErr w:type="spellStart"/>
-      <w:r>
-        <w:t>ntype</w:t>
-      </w:r>
-      <w:proofErr w:type="spellEnd"/>
-      <w:r>
-        <w:t xml:space="preserve"> }}</w:t>
+        <w:t>Aantal {{ ntype }}</w:t>
       </w:r>
     </w:p>
     <w:p>
@@ -23,15 +15,7 @@
         <w:pStyle w:val="Kop3"/>
       </w:pPr>
       <w:r>
-        <w:t xml:space="preserve">Aantal {{ </w:t>
-      </w:r>
-      <w:proofErr w:type="spellStart"/>
-      <w:r>
-        <w:t>ntype</w:t>
-      </w:r>
-      <w:proofErr w:type="spellEnd"/>
-      <w:r>
-        <w:t xml:space="preserve"> }} per maand </w:t>
+        <w:t xml:space="preserve">Aantal {{ ntype }} per maand </w:t>
       </w:r>
     </w:p>
     <w:p>
@@ -50,23 +34,7 @@
           <w:b/>
           <w:bCs/>
         </w:rPr>
-        <w:t xml:space="preserve">{{ </w:t>
-      </w:r>
-      <w:proofErr w:type="spellStart"/>
-      <w:r>
-        <w:rPr>
-          <w:b/>
-          <w:bCs/>
-        </w:rPr>
-        <w:t>ntype</w:t>
-      </w:r>
-      <w:proofErr w:type="spellEnd"/>
-      <w:r>
-        <w:rPr>
-          <w:b/>
-          <w:bCs/>
-        </w:rPr>
-        <w:t xml:space="preserve"> }}</w:t>
+        <w:t>{{ ntype }}</w:t>
       </w:r>
       <w:r>
         <w:rPr>
@@ -90,42 +58,13 @@
         </w:numPr>
       </w:pPr>
       <w:r>
-        <w:t xml:space="preserve">Het totaal aantal {{ </w:t>
-      </w:r>
-      <w:proofErr w:type="spellStart"/>
-      <w:r>
-        <w:t>ntype</w:t>
-      </w:r>
-      <w:proofErr w:type="spellEnd"/>
-      <w:r>
-        <w:t xml:space="preserve"> }} in {{ </w:t>
-      </w:r>
-      <w:proofErr w:type="spellStart"/>
-      <w:r>
-        <w:t>q_current</w:t>
-      </w:r>
-      <w:proofErr w:type="spellEnd"/>
-      <w:r>
-        <w:t xml:space="preserve"> }} {{ </w:t>
-      </w:r>
-      <w:proofErr w:type="spellStart"/>
-      <w:r>
-        <w:t>year_current</w:t>
-      </w:r>
-      <w:proofErr w:type="spellEnd"/>
-      <w:r>
-        <w:t xml:space="preserve"> }} : </w:t>
+        <w:t xml:space="preserve">Het totaal aantal {{ ntype }} in {{ q_current }} {{ year_current }} : </w:t>
       </w:r>
       <w:r>
         <w:t xml:space="preserve">{{ </w:t>
       </w:r>
-      <w:proofErr w:type="spellStart"/>
-      <w:r>
-        <w:t>total_notifications</w:t>
-      </w:r>
-      <w:proofErr w:type="spellEnd"/>
-      <w:r>
-        <w:t xml:space="preserve"> }}</w:t>
+      <w:r>
+        <w:t>total_notifications }}</w:t>
       </w:r>
     </w:p>
     <w:p>
@@ -137,26 +76,13 @@
         </w:numPr>
       </w:pPr>
       <w:r>
-        <w:t xml:space="preserve">Het gemiddelde aantal {{ </w:t>
-      </w:r>
-      <w:proofErr w:type="spellStart"/>
-      <w:r>
-        <w:t>ntype</w:t>
-      </w:r>
-      <w:proofErr w:type="spellEnd"/>
-      <w:r>
-        <w:t xml:space="preserve"> }} per maand : </w:t>
+        <w:t xml:space="preserve">Het gemiddelde aantal {{ ntype }} per maand : </w:t>
       </w:r>
       <w:r>
         <w:t xml:space="preserve">{{ </w:t>
       </w:r>
-      <w:proofErr w:type="spellStart"/>
-      <w:r>
-        <w:t>monthly_avg_notifications</w:t>
-      </w:r>
-      <w:proofErr w:type="spellEnd"/>
-      <w:r>
-        <w:t xml:space="preserve"> }}</w:t>
+      <w:r>
+        <w:t>monthly_avg_notifications }}</w:t>
       </w:r>
     </w:p>
     <w:p>
@@ -170,102 +96,42 @@
           <w:lang w:val="en-US"/>
         </w:rPr>
       </w:pPr>
-      <w:proofErr w:type="spellStart"/>
-      <w:r>
-        <w:rPr>
-          <w:lang w:val="en-US"/>
-        </w:rPr>
-        <w:t>Hoogste</w:t>
-      </w:r>
-      <w:proofErr w:type="spellEnd"/>
+      <w:r>
+        <w:rPr>
+          <w:lang w:val="en-US"/>
+        </w:rPr>
+        <w:t>Hoogste aantal {{ ntype }} in de maand</w:t>
+      </w:r>
+      <w:r>
+        <w:rPr>
+          <w:lang w:val="en-US"/>
+        </w:rPr>
+        <w:t>{% if</w:t>
+      </w:r>
+      <w:r>
+        <w:rPr>
+          <w:lang w:val="en-US"/>
+        </w:rPr>
+        <w:t xml:space="preserve"> multiple_months_max %}en{% endif %}</w:t>
+      </w:r>
+      <w:r>
+        <w:rPr>
+          <w:lang w:val="en-US"/>
+        </w:rPr>
+        <w:t xml:space="preserve"> {{ </w:t>
+      </w:r>
+      <w:r>
+        <w:rPr>
+          <w:lang w:val="en-US"/>
+        </w:rPr>
+        <w:t>month_name_highest</w:t>
+      </w:r>
       <w:r>
         <w:rPr>
           <w:lang w:val="en-US"/>
         </w:rPr>
         <w:t xml:space="preserve"> </w:t>
       </w:r>
-      <w:proofErr w:type="spellStart"/>
-      <w:r>
-        <w:rPr>
-          <w:lang w:val="en-US"/>
-        </w:rPr>
-        <w:t>aantal</w:t>
-      </w:r>
-      <w:proofErr w:type="spellEnd"/>
-      <w:r>
-        <w:rPr>
-          <w:lang w:val="en-US"/>
-        </w:rPr>
-        <w:t xml:space="preserve"> {{ </w:t>
-      </w:r>
-      <w:proofErr w:type="spellStart"/>
-      <w:r>
-        <w:rPr>
-          <w:lang w:val="en-US"/>
-        </w:rPr>
-        <w:t>ntype</w:t>
-      </w:r>
-      <w:proofErr w:type="spellEnd"/>
-      <w:r>
-        <w:rPr>
-          <w:lang w:val="en-US"/>
-        </w:rPr>
-        <w:t xml:space="preserve"> }} in de </w:t>
-      </w:r>
-      <w:proofErr w:type="spellStart"/>
-      <w:r>
-        <w:rPr>
-          <w:lang w:val="en-US"/>
-        </w:rPr>
-        <w:t>maand</w:t>
-      </w:r>
-      <w:proofErr w:type="spellEnd"/>
-      <w:r>
-        <w:rPr>
-          <w:lang w:val="en-US"/>
-        </w:rPr>
-        <w:t>{% if</w:t>
-      </w:r>
-      <w:r>
-        <w:rPr>
-          <w:lang w:val="en-US"/>
-        </w:rPr>
-        <w:t xml:space="preserve"> </w:t>
-      </w:r>
-      <w:proofErr w:type="spellStart"/>
-      <w:r>
-        <w:rPr>
-          <w:lang w:val="en-US"/>
-        </w:rPr>
-        <w:t>multiple_months_max</w:t>
-      </w:r>
-      <w:proofErr w:type="spellEnd"/>
-      <w:r>
-        <w:rPr>
-          <w:lang w:val="en-US"/>
-        </w:rPr>
-        <w:t xml:space="preserve"> %}en{% endif %}</w:t>
-      </w:r>
-      <w:r>
-        <w:rPr>
-          <w:lang w:val="en-US"/>
-        </w:rPr>
-        <w:t xml:space="preserve"> {{ </w:t>
-      </w:r>
-      <w:proofErr w:type="spellStart"/>
-      <w:r>
-        <w:rPr>
-          <w:lang w:val="en-US"/>
-        </w:rPr>
-        <w:t>month_name_highest</w:t>
-      </w:r>
-      <w:proofErr w:type="spellEnd"/>
-      <w:r>
-        <w:rPr>
-          <w:lang w:val="en-US"/>
-        </w:rPr>
-        <w:t xml:space="preserve"> </w:t>
-      </w:r>
       <w:r>
         <w:rPr>
           <w:lang w:val="en-US"/>
@@ -278,19 +144,11 @@
         </w:rPr>
         <w:t xml:space="preserve">{{ </w:t>
       </w:r>
-      <w:proofErr w:type="spellStart"/>
-      <w:r>
-        <w:rPr>
-          <w:lang w:val="en-US"/>
-        </w:rPr>
-        <w:t>max_monthly_notifications</w:t>
-      </w:r>
-      <w:proofErr w:type="spellEnd"/>
-      <w:r>
-        <w:rPr>
-          <w:lang w:val="en-US"/>
-        </w:rPr>
-        <w:t xml:space="preserve"> </w:t>
+      <w:r>
+        <w:rPr>
+          <w:lang w:val="en-US"/>
+        </w:rPr>
+        <w:t xml:space="preserve">max_monthly_notifications </w:t>
       </w:r>
       <w:r>
         <w:rPr>
@@ -314,16 +172,8 @@
         <w:rPr>
           <w:lang w:val="en-US"/>
         </w:rPr>
-        <w:t xml:space="preserve">Laagste aantal {{ ntype }} in de </w:t>
-      </w:r>
-      <w:proofErr w:type="spellStart"/>
-      <w:r>
-        <w:rPr>
-          <w:lang w:val="en-US"/>
-        </w:rPr>
-        <w:t>maand</w:t>
-      </w:r>
-      <w:proofErr w:type="spellEnd"/>
+        <w:t>Laagste aantal {{ ntype }} in de maand</w:t>
+      </w:r>
       <w:r>
         <w:rPr>
           <w:lang w:val="en-US"/>
@@ -334,14 +184,7 @@
         <w:rPr>
           <w:lang w:val="en-US"/>
         </w:rPr>
-        <w:t xml:space="preserve"> </w:t>
-      </w:r>
-      <w:proofErr w:type="spellStart"/>
-      <w:r>
-        <w:rPr>
-          <w:lang w:val="en-US"/>
-        </w:rPr>
-        <w:t>multiple_months_m</w:t>
+        <w:t xml:space="preserve"> multiple_months_m</w:t>
       </w:r>
       <w:r>
         <w:rPr>
@@ -349,7 +192,6 @@
         </w:rPr>
         <w:t>in</w:t>
       </w:r>
-      <w:proofErr w:type="spellEnd"/>
       <w:r>
         <w:rPr>
           <w:lang w:val="en-US"/>
@@ -402,47 +244,26 @@
         </w:numPr>
       </w:pPr>
       <w:r>
-        <w:t xml:space="preserve">Het gemiddelde aantal {{ </w:t>
-      </w:r>
-      <w:proofErr w:type="spellStart"/>
-      <w:r>
-        <w:t>ntype</w:t>
-      </w:r>
-      <w:proofErr w:type="spellEnd"/>
-      <w:r>
-        <w:t xml:space="preserve"> }} per kwartaal vanaf</w:t>
+        <w:t>Het gemiddelde aantal {{ ntype }} per kwartaal vanaf</w:t>
       </w:r>
       <w:r>
         <w:t xml:space="preserve"> </w:t>
       </w:r>
       <w:r>
-        <w:t xml:space="preserve">{{ </w:t>
-      </w:r>
-      <w:proofErr w:type="spellStart"/>
-      <w:r>
-        <w:t>start</w:t>
+        <w:t>{{ start</w:t>
       </w:r>
       <w:r>
         <w:t>_date</w:t>
       </w:r>
       <w:r>
-        <w:t>_project</w:t>
-      </w:r>
-      <w:proofErr w:type="spellEnd"/>
-      <w:r>
-        <w:t xml:space="preserve"> }} : </w:t>
-      </w:r>
-      <w:r>
-        <w:t xml:space="preserve">{{ </w:t>
-      </w:r>
-      <w:proofErr w:type="spellStart"/>
-      <w:r>
-        <w:t>quarterly_avg</w:t>
+        <w:t xml:space="preserve">_project }} : </w:t>
+      </w:r>
+      <w:r>
+        <w:t>{{ quarterly_avg</w:t>
       </w:r>
       <w:r>
         <w:t>_from_meta</w:t>
       </w:r>
-      <w:proofErr w:type="spellEnd"/>
       <w:r>
         <w:t xml:space="preserve"> }}</w:t>
       </w:r>
@@ -463,70 +284,139 @@
         <w:rPr>
           <w:lang w:val="en-US"/>
         </w:rPr>
-        <w:t xml:space="preserve">{{ </w:t>
-      </w:r>
-      <w:proofErr w:type="spellStart"/>
-      <w:r>
-        <w:rPr>
-          <w:lang w:val="en-US"/>
-        </w:rPr>
-        <w:t>q_current</w:t>
-      </w:r>
-      <w:proofErr w:type="spellEnd"/>
-      <w:r>
-        <w:rPr>
-          <w:lang w:val="en-US"/>
-        </w:rPr>
-        <w:t xml:space="preserve"> }} {{ </w:t>
-      </w:r>
-      <w:proofErr w:type="spellStart"/>
-      <w:r>
-        <w:rPr>
-          <w:lang w:val="en-US"/>
-        </w:rPr>
-        <w:t>year_prev</w:t>
-      </w:r>
-      <w:proofErr w:type="spellEnd"/>
+        <w:t xml:space="preserve">{{ q_current }} {{ year_prev }} </w:t>
+      </w:r>
+      <w:r>
+        <w:rPr>
+          <w:lang w:val="en-US"/>
+        </w:rPr>
+        <w:t>waren in totaal</w:t>
+      </w:r>
+      <w:r>
+        <w:rPr>
+          <w:lang w:val="en-US"/>
+        </w:rPr>
+        <w:t xml:space="preserve"> {{ total_notifications_prev_</w:t>
+      </w:r>
+      <w:r>
+        <w:rPr>
+          <w:lang w:val="en-US"/>
+        </w:rPr>
+        <w:t>year</w:t>
+      </w:r>
+      <w:r>
+        <w:rPr>
+          <w:lang w:val="en-US"/>
+        </w:rPr>
+        <w:t xml:space="preserve"> }}</w:t>
+      </w:r>
+      <w:r>
+        <w:rPr>
+          <w:lang w:val="en-US"/>
+        </w:rPr>
+        <w:t xml:space="preserve"> </w:t>
+      </w:r>
+      <w:r>
+        <w:rPr>
+          <w:lang w:val="en-US"/>
+        </w:rPr>
+        <w:t>{{ ntype }}</w:t>
+      </w:r>
+      <w:r>
+        <w:rPr>
+          <w:lang w:val="en-US"/>
+        </w:rPr>
+        <w:t xml:space="preserve"> gemaakt. </w:t>
+      </w:r>
+      <w:r>
+        <w:rPr>
+          <w:lang w:val="en-US"/>
+        </w:rPr>
+        <w:t xml:space="preserve">In </w:t>
+      </w:r>
+      <w:r>
+        <w:rPr>
+          <w:lang w:val="en-US"/>
+        </w:rPr>
+        <w:t xml:space="preserve">{{ q_current }} {{ year_current }} </w:t>
+      </w:r>
+      <w:r>
+        <w:rPr>
+          <w:lang w:val="en-US"/>
+        </w:rPr>
+        <w:t>zijn er</w:t>
+      </w:r>
+      <w:r>
+        <w:rPr>
+          <w:lang w:val="en-US"/>
+        </w:rPr>
+        <w:t xml:space="preserve"> {{ </w:t>
+      </w:r>
+      <w:r>
+        <w:rPr>
+          <w:lang w:val="en-US"/>
+        </w:rPr>
+        <w:t>difference_curr_</w:t>
+      </w:r>
+      <w:r>
+        <w:rPr>
+          <w:lang w:val="en-US"/>
+        </w:rPr>
+        <w:t>year</w:t>
+      </w:r>
+      <w:r>
+        <w:rPr>
+          <w:lang w:val="en-US"/>
+        </w:rPr>
+        <w:t>_prev_</w:t>
+      </w:r>
+      <w:r>
+        <w:rPr>
+          <w:lang w:val="en-US"/>
+        </w:rPr>
+        <w:t>year</w:t>
+      </w:r>
       <w:r>
         <w:rPr>
           <w:lang w:val="en-US"/>
         </w:rPr>
         <w:t xml:space="preserve"> }} </w:t>
       </w:r>
-      <w:proofErr w:type="spellStart"/>
-      <w:r>
-        <w:rPr>
-          <w:lang w:val="en-US"/>
-        </w:rPr>
-        <w:t>waren</w:t>
-      </w:r>
-      <w:proofErr w:type="spellEnd"/>
-      <w:r>
-        <w:rPr>
-          <w:lang w:val="en-US"/>
-        </w:rPr>
-        <w:t xml:space="preserve"> in </w:t>
-      </w:r>
-      <w:proofErr w:type="spellStart"/>
-      <w:r>
-        <w:rPr>
-          <w:lang w:val="en-US"/>
-        </w:rPr>
-        <w:t>totaal</w:t>
-      </w:r>
-      <w:proofErr w:type="spellEnd"/>
-      <w:r>
-        <w:rPr>
-          <w:lang w:val="en-US"/>
-        </w:rPr>
-        <w:t xml:space="preserve"> {{ </w:t>
-      </w:r>
-      <w:proofErr w:type="spellStart"/>
-      <w:r>
-        <w:rPr>
-          <w:lang w:val="en-US"/>
-        </w:rPr>
-        <w:t>total_notifications_prev_</w:t>
+      <w:r>
+        <w:rPr>
+          <w:lang w:val="en-US"/>
+        </w:rPr>
+        <w:t>{{ ntype }}</w:t>
+      </w:r>
+      <w:r>
+        <w:rPr>
+          <w:lang w:val="en-US"/>
+        </w:rPr>
+        <w:t xml:space="preserve"> </w:t>
+      </w:r>
+      <w:r>
+        <w:rPr>
+          <w:lang w:val="en-US"/>
+        </w:rPr>
+        <w:t>{</w:t>
+      </w:r>
+      <w:r>
+        <w:rPr>
+          <w:lang w:val="en-US"/>
+        </w:rPr>
+        <w:t>%</w:t>
+      </w:r>
+      <w:r>
+        <w:rPr>
+          <w:lang w:val="en-US"/>
+        </w:rPr>
+        <w:t xml:space="preserve"> if </w:t>
+      </w:r>
+      <w:r>
+        <w:rPr>
+          <w:lang w:val="en-US"/>
+        </w:rPr>
+        <w:t>difference_</w:t>
       </w:r>
       <w:r>
         <w:rPr>
@@ -534,220 +424,11 @@
         </w:rPr>
         <w:t>year</w:t>
       </w:r>
-      <w:proofErr w:type="spellEnd"/>
-      <w:r>
-        <w:rPr>
-          <w:lang w:val="en-US"/>
-        </w:rPr>
-        <w:t xml:space="preserve"> }}</w:t>
-      </w:r>
-      <w:r>
-        <w:rPr>
-          <w:lang w:val="en-US"/>
-        </w:rPr>
-        <w:t xml:space="preserve"> </w:t>
-      </w:r>
-      <w:r>
-        <w:rPr>
-          <w:lang w:val="en-US"/>
-        </w:rPr>
-        <w:t xml:space="preserve">{{ </w:t>
-      </w:r>
-      <w:proofErr w:type="spellStart"/>
-      <w:r>
-        <w:rPr>
-          <w:lang w:val="en-US"/>
-        </w:rPr>
-        <w:t>ntype</w:t>
-      </w:r>
-      <w:proofErr w:type="spellEnd"/>
-      <w:r>
-        <w:rPr>
-          <w:lang w:val="en-US"/>
-        </w:rPr>
-        <w:t xml:space="preserve"> }}</w:t>
-      </w:r>
-      <w:r>
-        <w:rPr>
-          <w:lang w:val="en-US"/>
-        </w:rPr>
-        <w:t xml:space="preserve"> </w:t>
-      </w:r>
-      <w:proofErr w:type="spellStart"/>
-      <w:r>
-        <w:rPr>
-          <w:lang w:val="en-US"/>
-        </w:rPr>
-        <w:t>gemaakt</w:t>
-      </w:r>
-      <w:proofErr w:type="spellEnd"/>
-      <w:r>
-        <w:rPr>
-          <w:lang w:val="en-US"/>
-        </w:rPr>
-        <w:t xml:space="preserve">. </w:t>
-      </w:r>
-      <w:r>
-        <w:rPr>
-          <w:lang w:val="en-US"/>
-        </w:rPr>
-        <w:t xml:space="preserve">In </w:t>
-      </w:r>
-      <w:r>
-        <w:rPr>
-          <w:lang w:val="en-US"/>
-        </w:rPr>
-        <w:t xml:space="preserve">{{ </w:t>
-      </w:r>
-      <w:proofErr w:type="spellStart"/>
-      <w:r>
-        <w:rPr>
-          <w:lang w:val="en-US"/>
-        </w:rPr>
-        <w:t>q_current</w:t>
-      </w:r>
-      <w:proofErr w:type="spellEnd"/>
-      <w:r>
-        <w:rPr>
-          <w:lang w:val="en-US"/>
-        </w:rPr>
-        <w:t xml:space="preserve"> }} {{ </w:t>
-      </w:r>
-      <w:proofErr w:type="spellStart"/>
-      <w:r>
-        <w:rPr>
-          <w:lang w:val="en-US"/>
-        </w:rPr>
-        <w:t>year_current</w:t>
-      </w:r>
-      <w:proofErr w:type="spellEnd"/>
-      <w:r>
-        <w:rPr>
-          <w:lang w:val="en-US"/>
-        </w:rPr>
-        <w:t xml:space="preserve"> }} </w:t>
-      </w:r>
-      <w:proofErr w:type="spellStart"/>
-      <w:r>
-        <w:rPr>
-          <w:lang w:val="en-US"/>
-        </w:rPr>
-        <w:t>zijn</w:t>
-      </w:r>
-      <w:proofErr w:type="spellEnd"/>
-      <w:r>
-        <w:rPr>
-          <w:lang w:val="en-US"/>
-        </w:rPr>
-        <w:t xml:space="preserve"> er</w:t>
-      </w:r>
-      <w:r>
-        <w:rPr>
-          <w:lang w:val="en-US"/>
-        </w:rPr>
-        <w:t xml:space="preserve"> {{ </w:t>
-      </w:r>
-      <w:proofErr w:type="spellStart"/>
-      <w:r>
-        <w:rPr>
-          <w:lang w:val="en-US"/>
-        </w:rPr>
-        <w:t>difference_curr_</w:t>
-      </w:r>
-      <w:r>
-        <w:rPr>
-          <w:lang w:val="en-US"/>
-        </w:rPr>
-        <w:t>year</w:t>
-      </w:r>
-      <w:r>
-        <w:rPr>
-          <w:lang w:val="en-US"/>
-        </w:rPr>
-        <w:t>_prev_</w:t>
-      </w:r>
-      <w:r>
-        <w:rPr>
-          <w:lang w:val="en-US"/>
-        </w:rPr>
-        <w:t>year</w:t>
-      </w:r>
-      <w:proofErr w:type="spellEnd"/>
-      <w:r>
-        <w:rPr>
-          <w:lang w:val="en-US"/>
-        </w:rPr>
-        <w:t xml:space="preserve"> }} </w:t>
-      </w:r>
-      <w:r>
-        <w:rPr>
-          <w:lang w:val="en-US"/>
-        </w:rPr>
-        <w:t xml:space="preserve">{{ </w:t>
-      </w:r>
-      <w:proofErr w:type="spellStart"/>
-      <w:r>
-        <w:rPr>
-          <w:lang w:val="en-US"/>
-        </w:rPr>
-        <w:t>ntype</w:t>
-      </w:r>
-      <w:proofErr w:type="spellEnd"/>
-      <w:r>
-        <w:rPr>
-          <w:lang w:val="en-US"/>
-        </w:rPr>
-        <w:t xml:space="preserve"> }}</w:t>
-      </w:r>
-      <w:r>
-        <w:rPr>
-          <w:lang w:val="en-US"/>
-        </w:rPr>
-        <w:t xml:space="preserve"> </w:t>
-      </w:r>
-      <w:r>
-        <w:rPr>
-          <w:lang w:val="en-US"/>
-        </w:rPr>
-        <w:t>{</w:t>
-      </w:r>
-      <w:r>
-        <w:rPr>
-          <w:lang w:val="en-US"/>
-        </w:rPr>
-        <w:t>%</w:t>
-      </w:r>
-      <w:r>
-        <w:rPr>
-          <w:lang w:val="en-US"/>
-        </w:rPr>
-        <w:t xml:space="preserve"> if </w:t>
-      </w:r>
-      <w:proofErr w:type="spellStart"/>
-      <w:r>
-        <w:rPr>
-          <w:lang w:val="en-US"/>
-        </w:rPr>
-        <w:t>difference_</w:t>
-      </w:r>
-      <w:r>
-        <w:rPr>
-          <w:lang w:val="en-US"/>
-        </w:rPr>
-        <w:t>year</w:t>
-      </w:r>
-      <w:r>
-        <w:rPr>
-          <w:lang w:val="en-US"/>
-        </w:rPr>
-        <w:t>_negative</w:t>
-      </w:r>
-      <w:proofErr w:type="spellEnd"/>
-      <w:r>
-        <w:rPr>
-          <w:lang w:val="en-US"/>
-        </w:rPr>
-        <w:t xml:space="preserve"> %}</w:t>
+      <w:r>
+        <w:rPr>
+          <w:lang w:val="en-US"/>
+        </w:rPr>
+        <w:t>_negative %}</w:t>
       </w:r>
       <w:r>
         <w:rPr>
@@ -761,101 +442,35 @@
         </w:rPr>
         <w:t>{% else %}</w:t>
       </w:r>
-      <w:proofErr w:type="spellStart"/>
       <w:r>
         <w:rPr>
           <w:lang w:val="en-US"/>
         </w:rPr>
         <w:t>meer</w:t>
       </w:r>
-      <w:proofErr w:type="spellEnd"/>
       <w:r>
         <w:rPr>
           <w:lang w:val="en-US"/>
         </w:rPr>
         <w:t xml:space="preserve">{% endif %} </w:t>
       </w:r>
-      <w:proofErr w:type="spellStart"/>
-      <w:r>
-        <w:rPr>
-          <w:lang w:val="en-US"/>
-        </w:rPr>
-        <w:t>t.o.v</w:t>
-      </w:r>
-      <w:proofErr w:type="spellEnd"/>
-      <w:r>
-        <w:rPr>
-          <w:lang w:val="en-US"/>
-        </w:rPr>
-        <w:t xml:space="preserve">. </w:t>
-      </w:r>
-      <w:r>
-        <w:rPr>
-          <w:lang w:val="en-US"/>
-        </w:rPr>
-        <w:t xml:space="preserve">{{ </w:t>
-      </w:r>
-      <w:proofErr w:type="spellStart"/>
-      <w:r>
-        <w:rPr>
-          <w:lang w:val="en-US"/>
-        </w:rPr>
-        <w:t>q_current</w:t>
-      </w:r>
-      <w:proofErr w:type="spellEnd"/>
-      <w:r>
-        <w:rPr>
-          <w:lang w:val="en-US"/>
-        </w:rPr>
-        <w:t xml:space="preserve"> }} {{ </w:t>
-      </w:r>
-      <w:proofErr w:type="spellStart"/>
-      <w:r>
-        <w:rPr>
-          <w:lang w:val="en-US"/>
-        </w:rPr>
-        <w:t>year_prev</w:t>
-      </w:r>
-      <w:proofErr w:type="spellEnd"/>
-      <w:r>
-        <w:rPr>
-          <w:lang w:val="en-US"/>
-        </w:rPr>
-        <w:t xml:space="preserve"> }} </w:t>
-      </w:r>
-      <w:r>
-        <w:rPr>
-          <w:lang w:val="en-US"/>
-        </w:rPr>
-        <w:t>(</w:t>
-      </w:r>
-      <w:proofErr w:type="spellStart"/>
-      <w:r>
-        <w:rPr>
-          <w:lang w:val="en-US"/>
-        </w:rPr>
-        <w:t>zie</w:t>
-      </w:r>
-      <w:proofErr w:type="spellEnd"/>
-      <w:r>
-        <w:rPr>
-          <w:lang w:val="en-US"/>
-        </w:rPr>
-        <w:t xml:space="preserve"> </w:t>
-      </w:r>
-      <w:proofErr w:type="spellStart"/>
-      <w:r>
-        <w:rPr>
-          <w:lang w:val="en-US"/>
-        </w:rPr>
-        <w:t>bijlage</w:t>
-      </w:r>
-      <w:proofErr w:type="spellEnd"/>
-      <w:r>
-        <w:rPr>
-          <w:lang w:val="en-US"/>
-        </w:rPr>
-        <w:t xml:space="preserve"> </w:t>
+      <w:r>
+        <w:rPr>
+          <w:lang w:val="en-US"/>
+        </w:rPr>
+        <w:t xml:space="preserve">t.o.v. </w:t>
+      </w:r>
+      <w:r>
+        <w:rPr>
+          <w:lang w:val="en-US"/>
+        </w:rPr>
+        <w:t xml:space="preserve">{{ q_current }} {{ year_prev }} </w:t>
+      </w:r>
+      <w:r>
+        <w:rPr>
+          <w:lang w:val="en-US"/>
+        </w:rPr>
+        <w:t xml:space="preserve">(zie bijlage </w:t>
       </w:r>
       <w:r>
         <w:rPr>
@@ -888,21 +503,79 @@
         <w:rPr>
           <w:lang w:val="en-US"/>
         </w:rPr>
-        <w:t xml:space="preserve">{{ </w:t>
-      </w:r>
-      <w:proofErr w:type="spellStart"/>
-      <w:r>
-        <w:rPr>
-          <w:lang w:val="en-US"/>
-        </w:rPr>
-        <w:t>q_prev</w:t>
-      </w:r>
-      <w:proofErr w:type="spellEnd"/>
-      <w:r>
-        <w:rPr>
-          <w:lang w:val="en-US"/>
-        </w:rPr>
-        <w:t xml:space="preserve"> }}</w:t>
+        <w:t>{{ previous</w:t>
+      </w:r>
+      <w:r>
+        <w:rPr>
+          <w:lang w:val="en-US"/>
+        </w:rPr>
+        <w:t>_quarter_q }} {{ previous_quarter_year }}</w:t>
+      </w:r>
+      <w:r>
+        <w:rPr>
+          <w:lang w:val="en-US"/>
+        </w:rPr>
+        <w:t xml:space="preserve"> waren in totaal </w:t>
+      </w:r>
+      <w:r>
+        <w:rPr>
+          <w:lang w:val="en-US"/>
+        </w:rPr>
+        <w:t>{{ total_notifications</w:t>
+      </w:r>
+      <w:r>
+        <w:rPr>
+          <w:lang w:val="en-US"/>
+        </w:rPr>
+        <w:t>_prev_q }}</w:t>
+      </w:r>
+      <w:r>
+        <w:rPr>
+          <w:lang w:val="en-US"/>
+        </w:rPr>
+        <w:t xml:space="preserve"> meldingen gemaakt. In </w:t>
+      </w:r>
+      <w:r>
+        <w:rPr>
+          <w:lang w:val="en-US"/>
+        </w:rPr>
+        <w:t xml:space="preserve">{{ q_current }} {{ year_current }} </w:t>
+      </w:r>
+      <w:r>
+        <w:rPr>
+          <w:lang w:val="en-US"/>
+        </w:rPr>
+        <w:t xml:space="preserve">zijn er </w:t>
+      </w:r>
+      <w:r>
+        <w:rPr>
+          <w:lang w:val="en-US"/>
+        </w:rPr>
+        <w:t xml:space="preserve">{{ difference_curr_q_prev_q }} </w:t>
+      </w:r>
+      <w:r>
+        <w:rPr>
+          <w:lang w:val="en-US"/>
+        </w:rPr>
+        <w:t xml:space="preserve">{{ ntype }} </w:t>
+      </w:r>
+      <w:r>
+        <w:rPr>
+          <w:lang w:val="en-US"/>
+        </w:rPr>
+        <w:t>{% if difference_q_negative %}minder{% else %}meer{% endif %}</w:t>
+      </w:r>
+      <w:r>
+        <w:rPr>
+          <w:lang w:val="en-US"/>
+        </w:rPr>
+        <w:t xml:space="preserve"> t.o.v. </w:t>
+      </w:r>
+      <w:r>
+        <w:rPr>
+          <w:lang w:val="en-US"/>
+        </w:rPr>
+        <w:t>{{ previous_quarter_q }} {{ previous_quarter_year }}</w:t>
       </w:r>
       <w:r>
         <w:rPr>
@@ -914,325 +587,13 @@
         <w:rPr>
           <w:lang w:val="en-US"/>
         </w:rPr>
-        <w:t xml:space="preserve">{{ </w:t>
-      </w:r>
-      <w:proofErr w:type="spellStart"/>
-      <w:r>
-        <w:rPr>
-          <w:lang w:val="en-US"/>
-        </w:rPr>
-        <w:t>year_prev</w:t>
-      </w:r>
-      <w:proofErr w:type="spellEnd"/>
-      <w:r>
-        <w:rPr>
-          <w:lang w:val="en-US"/>
-        </w:rPr>
-        <w:t xml:space="preserve"> }}</w:t>
-      </w:r>
-      <w:r>
-        <w:rPr>
-          <w:lang w:val="en-US"/>
-        </w:rPr>
         <w:t xml:space="preserve"> </w:t>
       </w:r>
-      <w:proofErr w:type="spellStart"/>
-      <w:r>
-        <w:rPr>
-          <w:lang w:val="en-US"/>
-        </w:rPr>
-        <w:t>waren</w:t>
-      </w:r>
-      <w:proofErr w:type="spellEnd"/>
-      <w:r>
-        <w:rPr>
-          <w:lang w:val="en-US"/>
-        </w:rPr>
-        <w:t xml:space="preserve"> in </w:t>
-      </w:r>
-      <w:proofErr w:type="spellStart"/>
-      <w:r>
-        <w:rPr>
-          <w:lang w:val="en-US"/>
-        </w:rPr>
-        <w:t>totaal</w:t>
-      </w:r>
-      <w:proofErr w:type="spellEnd"/>
-      <w:r>
-        <w:rPr>
-          <w:lang w:val="en-US"/>
-        </w:rPr>
-        <w:t xml:space="preserve"> </w:t>
-      </w:r>
-      <w:r>
-        <w:rPr>
-          <w:lang w:val="en-US"/>
-        </w:rPr>
-        <w:t xml:space="preserve">{{ </w:t>
-      </w:r>
-      <w:proofErr w:type="spellStart"/>
-      <w:r>
-        <w:rPr>
-          <w:lang w:val="en-US"/>
-        </w:rPr>
-        <w:t>total_notifications</w:t>
-      </w:r>
-      <w:r>
-        <w:rPr>
-          <w:lang w:val="en-US"/>
-        </w:rPr>
-        <w:t>_prev_q</w:t>
-      </w:r>
-      <w:proofErr w:type="spellEnd"/>
-      <w:r>
-        <w:rPr>
-          <w:lang w:val="en-US"/>
-        </w:rPr>
-        <w:t xml:space="preserve"> }}</w:t>
-      </w:r>
-      <w:r>
-        <w:rPr>
-          <w:lang w:val="en-US"/>
-        </w:rPr>
-        <w:t xml:space="preserve"> </w:t>
-      </w:r>
-      <w:proofErr w:type="spellStart"/>
-      <w:r>
-        <w:rPr>
-          <w:lang w:val="en-US"/>
-        </w:rPr>
-        <w:t>meldingen</w:t>
-      </w:r>
-      <w:proofErr w:type="spellEnd"/>
-      <w:r>
-        <w:rPr>
-          <w:lang w:val="en-US"/>
-        </w:rPr>
-        <w:t xml:space="preserve"> </w:t>
-      </w:r>
-      <w:proofErr w:type="spellStart"/>
-      <w:r>
-        <w:rPr>
-          <w:lang w:val="en-US"/>
-        </w:rPr>
-        <w:t>gemaakt</w:t>
-      </w:r>
-      <w:proofErr w:type="spellEnd"/>
-      <w:r>
-        <w:rPr>
-          <w:lang w:val="en-US"/>
-        </w:rPr>
-        <w:t xml:space="preserve">. In </w:t>
-      </w:r>
-      <w:r>
-        <w:rPr>
-          <w:lang w:val="en-US"/>
-        </w:rPr>
-        <w:t xml:space="preserve">{{ </w:t>
-      </w:r>
-      <w:proofErr w:type="spellStart"/>
-      <w:r>
-        <w:rPr>
-          <w:lang w:val="en-US"/>
-        </w:rPr>
-        <w:t>q_current</w:t>
-      </w:r>
-      <w:proofErr w:type="spellEnd"/>
-      <w:r>
-        <w:rPr>
-          <w:lang w:val="en-US"/>
-        </w:rPr>
-        <w:t xml:space="preserve"> }} {{ </w:t>
-      </w:r>
-      <w:proofErr w:type="spellStart"/>
-      <w:r>
-        <w:rPr>
-          <w:lang w:val="en-US"/>
-        </w:rPr>
-        <w:t>year_current</w:t>
-      </w:r>
-      <w:proofErr w:type="spellEnd"/>
-      <w:r>
-        <w:rPr>
-          <w:lang w:val="en-US"/>
-        </w:rPr>
-        <w:t xml:space="preserve"> }} </w:t>
-      </w:r>
-      <w:proofErr w:type="spellStart"/>
-      <w:r>
-        <w:rPr>
-          <w:lang w:val="en-US"/>
-        </w:rPr>
-        <w:t>zijn</w:t>
-      </w:r>
-      <w:proofErr w:type="spellEnd"/>
-      <w:r>
-        <w:rPr>
-          <w:lang w:val="en-US"/>
-        </w:rPr>
-        <w:t xml:space="preserve"> er </w:t>
-      </w:r>
-      <w:r>
-        <w:rPr>
-          <w:lang w:val="en-US"/>
-        </w:rPr>
-        <w:t xml:space="preserve">{{ </w:t>
-      </w:r>
-      <w:proofErr w:type="spellStart"/>
-      <w:r>
-        <w:rPr>
-          <w:lang w:val="en-US"/>
-        </w:rPr>
-        <w:t>difference_curr_q_prev_q</w:t>
-      </w:r>
-      <w:proofErr w:type="spellEnd"/>
-      <w:r>
-        <w:rPr>
-          <w:lang w:val="en-US"/>
-        </w:rPr>
-        <w:t xml:space="preserve"> }} </w:t>
-      </w:r>
-      <w:r>
-        <w:rPr>
-          <w:lang w:val="en-US"/>
-        </w:rPr>
-        <w:t xml:space="preserve">{{ </w:t>
-      </w:r>
-      <w:proofErr w:type="spellStart"/>
-      <w:r>
-        <w:rPr>
-          <w:lang w:val="en-US"/>
-        </w:rPr>
-        <w:t>ntype</w:t>
-      </w:r>
-      <w:proofErr w:type="spellEnd"/>
-      <w:r>
-        <w:rPr>
-          <w:lang w:val="en-US"/>
-        </w:rPr>
-        <w:t xml:space="preserve"> }} </w:t>
-      </w:r>
-      <w:r>
-        <w:rPr>
-          <w:lang w:val="en-US"/>
-        </w:rPr>
-        <w:t xml:space="preserve">{% if </w:t>
-      </w:r>
-      <w:proofErr w:type="spellStart"/>
-      <w:r>
-        <w:rPr>
-          <w:lang w:val="en-US"/>
-        </w:rPr>
-        <w:t>difference_q_negative</w:t>
-      </w:r>
-      <w:proofErr w:type="spellEnd"/>
-      <w:r>
-        <w:rPr>
-          <w:lang w:val="en-US"/>
-        </w:rPr>
-        <w:t xml:space="preserve"> %}minder{% else %}</w:t>
-      </w:r>
-      <w:proofErr w:type="spellStart"/>
-      <w:r>
-        <w:rPr>
-          <w:lang w:val="en-US"/>
-        </w:rPr>
-        <w:t>meer</w:t>
-      </w:r>
-      <w:proofErr w:type="spellEnd"/>
-      <w:r>
-        <w:rPr>
-          <w:lang w:val="en-US"/>
-        </w:rPr>
-        <w:t>{% endif %}</w:t>
-      </w:r>
-      <w:r>
-        <w:rPr>
-          <w:lang w:val="en-US"/>
-        </w:rPr>
-        <w:t xml:space="preserve"> </w:t>
-      </w:r>
-      <w:proofErr w:type="spellStart"/>
-      <w:r>
-        <w:rPr>
-          <w:lang w:val="en-US"/>
-        </w:rPr>
-        <w:t>t.o.v</w:t>
-      </w:r>
-      <w:proofErr w:type="spellEnd"/>
-      <w:r>
-        <w:rPr>
-          <w:lang w:val="en-US"/>
-        </w:rPr>
-        <w:t xml:space="preserve">. </w:t>
-      </w:r>
-      <w:r>
-        <w:rPr>
-          <w:lang w:val="en-US"/>
-        </w:rPr>
-        <w:t xml:space="preserve">{{ </w:t>
-      </w:r>
-      <w:proofErr w:type="spellStart"/>
-      <w:r>
-        <w:rPr>
-          <w:lang w:val="en-US"/>
-        </w:rPr>
-        <w:t>q_prev</w:t>
-      </w:r>
-      <w:proofErr w:type="spellEnd"/>
-      <w:r>
-        <w:rPr>
-          <w:lang w:val="en-US"/>
-        </w:rPr>
-        <w:t xml:space="preserve"> }} {{ </w:t>
-      </w:r>
-      <w:proofErr w:type="spellStart"/>
-      <w:r>
-        <w:rPr>
-          <w:lang w:val="en-US"/>
-        </w:rPr>
-        <w:t>year_prev</w:t>
-      </w:r>
-      <w:proofErr w:type="spellEnd"/>
-      <w:r>
-        <w:rPr>
-          <w:lang w:val="en-US"/>
-        </w:rPr>
-        <w:t xml:space="preserve"> }} </w:t>
-      </w:r>
-      <w:r>
-        <w:rPr>
-          <w:lang w:val="en-US"/>
-        </w:rPr>
-        <w:t>(</w:t>
-      </w:r>
-      <w:proofErr w:type="spellStart"/>
-      <w:r>
-        <w:rPr>
-          <w:lang w:val="en-US"/>
-        </w:rPr>
-        <w:t>zie</w:t>
-      </w:r>
-      <w:proofErr w:type="spellEnd"/>
-      <w:r>
-        <w:rPr>
-          <w:lang w:val="en-US"/>
-        </w:rPr>
-        <w:t xml:space="preserve"> </w:t>
-      </w:r>
-      <w:proofErr w:type="spellStart"/>
-      <w:r>
-        <w:rPr>
-          <w:lang w:val="en-US"/>
-        </w:rPr>
-        <w:t>bijlage</w:t>
-      </w:r>
-      <w:proofErr w:type="spellEnd"/>
-      <w:r>
-        <w:rPr>
-          <w:lang w:val="en-US"/>
-        </w:rPr>
-        <w:t xml:space="preserve"> </w:t>
+      <w:r>
+        <w:rPr>
+          <w:lang w:val="en-US"/>
+        </w:rPr>
+        <w:t xml:space="preserve">(zie bijlage </w:t>
       </w:r>
       <w:r>
         <w:rPr>
@@ -1257,15 +618,7 @@
         <w:t xml:space="preserve">Aantal </w:t>
       </w:r>
       <w:r>
-        <w:t xml:space="preserve">{{ </w:t>
-      </w:r>
-      <w:proofErr w:type="spellStart"/>
-      <w:r>
-        <w:t>ntype</w:t>
-      </w:r>
-      <w:proofErr w:type="spellEnd"/>
-      <w:r>
-        <w:t xml:space="preserve"> }}</w:t>
+        <w:t>{{ ntype }}</w:t>
       </w:r>
       <w:r>
         <w:t xml:space="preserve"> per subsysteem</w:t>
@@ -1279,26 +632,10 @@
         <w:t>e</w:t>
       </w:r>
       <w:r>
-        <w:t xml:space="preserve">en </w:t>
-      </w:r>
-      <w:proofErr w:type="spellStart"/>
-      <w:r>
-        <w:t>Pareto</w:t>
-      </w:r>
-      <w:proofErr w:type="spellEnd"/>
-      <w:r>
-        <w:t xml:space="preserve"> analyse gemaakt van het totaal aantal </w:t>
-      </w:r>
-      <w:r>
-        <w:t xml:space="preserve">{{ </w:t>
-      </w:r>
-      <w:proofErr w:type="spellStart"/>
-      <w:r>
-        <w:t>ntype</w:t>
-      </w:r>
-      <w:proofErr w:type="spellEnd"/>
-      <w:r>
-        <w:t xml:space="preserve"> }}</w:t>
+        <w:t xml:space="preserve">en Pareto analyse gemaakt van het totaal aantal </w:t>
+      </w:r>
+      <w:r>
+        <w:t>{{ ntype }}</w:t>
       </w:r>
       <w:r>
         <w:t xml:space="preserve"> per subsysteem. Deze is toegevoegd als bijlage 1. </w:t>
@@ -1306,112 +643,54 @@
     </w:p>
     <w:p>
       <w:r>
-        <w:t xml:space="preserve">Uit de </w:t>
-      </w:r>
-      <w:proofErr w:type="spellStart"/>
-      <w:r>
-        <w:t>pareto</w:t>
-      </w:r>
-      <w:proofErr w:type="spellEnd"/>
-      <w:r>
-        <w:t xml:space="preserve"> blijkt dat in </w:t>
+        <w:t xml:space="preserve">Uit de pareto blijkt dat in </w:t>
+      </w:r>
+      <w:r>
+        <w:t xml:space="preserve">{{ q_current }} {{ year_current }} </w:t>
+      </w:r>
+      <w:r>
+        <w:t xml:space="preserve">een totaal van </w:t>
+      </w:r>
+      <w:r>
+        <w:t xml:space="preserve">{{ total_notifications }} </w:t>
+      </w:r>
+      <w:r>
+        <w:t xml:space="preserve">meldingen zijn gemeld, intern dan wel extern. Voor het overzicht zijn de </w:t>
+      </w:r>
+      <w:r>
+        <w:t>{{ ntype }}</w:t>
+      </w:r>
+      <w:r>
+        <w:t xml:space="preserve"> bekeken met </w:t>
+      </w:r>
+      <w:r>
+        <w:t>{{ threshold }}</w:t>
+      </w:r>
+      <w:r>
+        <w:t xml:space="preserve"> of meer </w:t>
+      </w:r>
+      <w:r>
+        <w:t>{{ ntype }}</w:t>
+      </w:r>
+      <w:r>
+        <w:t xml:space="preserve">. Dit is de top </w:t>
       </w:r>
       <w:r>
         <w:t xml:space="preserve">{{ </w:t>
       </w:r>
-      <w:proofErr w:type="spellStart"/>
-      <w:r>
-        <w:t>q_current</w:t>
-      </w:r>
-      <w:proofErr w:type="spellEnd"/>
-      <w:r>
-        <w:t xml:space="preserve"> }} {{ </w:t>
-      </w:r>
-      <w:proofErr w:type="spellStart"/>
-      <w:r>
-        <w:t>year_current</w:t>
-      </w:r>
-      <w:proofErr w:type="spellEnd"/>
-      <w:r>
-        <w:t xml:space="preserve"> }} </w:t>
-      </w:r>
-      <w:r>
-        <w:t xml:space="preserve">een totaal van </w:t>
-      </w:r>
-      <w:r>
-        <w:t xml:space="preserve">{{ </w:t>
-      </w:r>
-      <w:proofErr w:type="spellStart"/>
-      <w:r>
-        <w:t>total_notifications</w:t>
-      </w:r>
-      <w:proofErr w:type="spellEnd"/>
-      <w:r>
-        <w:t xml:space="preserve"> }} </w:t>
-      </w:r>
-      <w:r>
-        <w:t xml:space="preserve">meldingen zijn gemeld, intern dan wel extern. Voor het overzicht zijn de </w:t>
-      </w:r>
-      <w:r>
-        <w:t xml:space="preserve">{{ </w:t>
-      </w:r>
-      <w:proofErr w:type="spellStart"/>
-      <w:r>
-        <w:t>ntype</w:t>
-      </w:r>
-      <w:proofErr w:type="spellEnd"/>
+      <w:r>
+        <w:t>count_</w:t>
+      </w:r>
+      <w:r>
+        <w:t>unique_</w:t>
+      </w:r>
+      <w:r>
+        <w:t>sbs_numbers</w:t>
+      </w:r>
       <w:r>
         <w:t xml:space="preserve"> }}</w:t>
       </w:r>
       <w:r>
-        <w:t xml:space="preserve"> bekeken met </w:t>
-      </w:r>
-      <w:r>
-        <w:t xml:space="preserve">{{ </w:t>
-      </w:r>
-      <w:proofErr w:type="spellStart"/>
-      <w:r>
-        <w:t>threshold</w:t>
-      </w:r>
-      <w:proofErr w:type="spellEnd"/>
-      <w:r>
-        <w:t xml:space="preserve"> }}</w:t>
-      </w:r>
-      <w:r>
-        <w:t xml:space="preserve"> of meer </w:t>
-      </w:r>
-      <w:r>
-        <w:t xml:space="preserve">{{ </w:t>
-      </w:r>
-      <w:proofErr w:type="spellStart"/>
-      <w:r>
-        <w:t>ntype</w:t>
-      </w:r>
-      <w:proofErr w:type="spellEnd"/>
-      <w:r>
-        <w:t xml:space="preserve"> }}</w:t>
-      </w:r>
-      <w:r>
-        <w:t xml:space="preserve">. Dit is de top </w:t>
-      </w:r>
-      <w:r>
-        <w:t xml:space="preserve">{{ </w:t>
-      </w:r>
-      <w:proofErr w:type="spellStart"/>
-      <w:r>
-        <w:t>count_</w:t>
-      </w:r>
-      <w:r>
-        <w:t>unique_</w:t>
-      </w:r>
-      <w:r>
-        <w:t>sbs_numbers</w:t>
-      </w:r>
-      <w:proofErr w:type="spellEnd"/>
-      <w:r>
-        <w:t xml:space="preserve"> }}</w:t>
-      </w:r>
-      <w:r>
         <w:t xml:space="preserve"> en heeft een totaal van</w:t>
       </w:r>
       <w:r>
@@ -1420,35 +699,14 @@
       <w:r>
         <w:t xml:space="preserve">{ </w:t>
       </w:r>
-      <w:proofErr w:type="spellStart"/>
-      <w:r>
-        <w:t>notifications_unique_sbs_numbers</w:t>
-      </w:r>
-      <w:proofErr w:type="spellEnd"/>
-      <w:r>
-        <w:t xml:space="preserve"> }} {{ </w:t>
-      </w:r>
-      <w:proofErr w:type="spellStart"/>
-      <w:r>
-        <w:t>ntype</w:t>
-      </w:r>
-      <w:proofErr w:type="spellEnd"/>
-      <w:r>
-        <w:t xml:space="preserve"> }} </w:t>
+      <w:r>
+        <w:t xml:space="preserve">notifications_unique_sbs_numbers }} {{ ntype }} </w:t>
       </w:r>
       <w:r>
         <w:t xml:space="preserve">van de in totaal </w:t>
       </w:r>
       <w:r>
-        <w:t xml:space="preserve">{{ </w:t>
-      </w:r>
-      <w:proofErr w:type="spellStart"/>
-      <w:r>
-        <w:t>total_notifications</w:t>
-      </w:r>
-      <w:proofErr w:type="spellEnd"/>
-      <w:r>
-        <w:t xml:space="preserve"> }} </w:t>
+        <w:t xml:space="preserve">{{ total_notifications }} </w:t>
       </w:r>
       <w:r>
         <w:t xml:space="preserve">(dit is </w:t>
@@ -1457,18 +715,10 @@
         <w:t>{{</w:t>
       </w:r>
       <w:r>
-        <w:t xml:space="preserve"> </w:t>
-      </w:r>
-      <w:proofErr w:type="spellStart"/>
-      <w:r>
-        <w:t>percentage_unique_sbs_numbers_t</w:t>
-      </w:r>
-      <w:r>
-        <w:t>o_total</w:t>
-      </w:r>
-      <w:proofErr w:type="spellEnd"/>
-      <w:r>
-        <w:t xml:space="preserve"> }}</w:t>
+        <w:t xml:space="preserve"> percentage_unique_sbs_numbers_t</w:t>
+      </w:r>
+      <w:r>
+        <w:t>o_total }}</w:t>
       </w:r>
       <w:r>
         <w:t>%</w:t>
@@ -1519,15 +769,7 @@
           </w:tcPr>
           <w:p>
             <w:r>
-              <w:t xml:space="preserve">Aantal {{ </w:t>
-            </w:r>
-            <w:proofErr w:type="spellStart"/>
-            <w:r>
-              <w:t>ntype</w:t>
-            </w:r>
-            <w:proofErr w:type="spellEnd"/>
-            <w:r>
-              <w:t xml:space="preserve"> }}</w:t>
+              <w:t>Aantal {{ ntype }}</w:t>
             </w:r>
           </w:p>
         </w:tc>
@@ -1560,7 +802,6 @@
               </w:rPr>
               <w:t xml:space="preserve">{%tr for item in </w:t>
             </w:r>
-            <w:proofErr w:type="spellStart"/>
             <w:r>
               <w:rPr>
                 <w:lang w:val="en-US"/>
@@ -1579,7 +820,6 @@
               </w:rPr>
               <w:t>s_to_process</w:t>
             </w:r>
-            <w:proofErr w:type="spellEnd"/>
             <w:r>
               <w:rPr>
                 <w:lang w:val="en-US"/>
@@ -1604,14 +844,7 @@
               <w:rPr>
                 <w:lang w:val="en-US"/>
               </w:rPr>
-              <w:t xml:space="preserve">{{ </w:t>
-            </w:r>
-            <w:proofErr w:type="spellStart"/>
-            <w:r>
-              <w:rPr>
-                <w:lang w:val="en-US"/>
-              </w:rPr>
-              <w:t>item.</w:t>
+              <w:t>{{ item.</w:t>
             </w:r>
             <w:r>
               <w:rPr>
@@ -1619,7 +852,6 @@
               </w:rPr>
               <w:t>sbs_name</w:t>
             </w:r>
-            <w:proofErr w:type="spellEnd"/>
             <w:r>
               <w:rPr>
                 <w:lang w:val="en-US"/>
@@ -1644,7 +876,6 @@
               </w:rPr>
               <w:t xml:space="preserve">{{ </w:t>
             </w:r>
-            <w:proofErr w:type="spellStart"/>
             <w:r>
               <w:rPr>
                 <w:lang w:val="en-US"/>
@@ -1657,7 +888,6 @@
               </w:rPr>
               <w:t>count_notifications</w:t>
             </w:r>
-            <w:proofErr w:type="spellEnd"/>
             <w:r>
               <w:rPr>
                 <w:lang w:val="en-US"/>
@@ -1672,18 +902,10 @@
           </w:tcPr>
           <w:p>
             <w:r>
-              <w:t xml:space="preserve">{{ </w:t>
-            </w:r>
-            <w:proofErr w:type="spellStart"/>
-            <w:r>
-              <w:t>item.</w:t>
+              <w:t>{{ item.</w:t>
             </w:r>
             <w:r>
-              <w:t>percentage</w:t>
-            </w:r>
-            <w:proofErr w:type="spellEnd"/>
-            <w:r>
-              <w:t>}}</w:t>
+              <w:t>percentage}}</w:t>
             </w:r>
             <w:r>
               <w:t>%</w:t>
@@ -1692,15 +914,7 @@
               <w:t xml:space="preserve"> van het a</w:t>
             </w:r>
             <w:r>
-              <w:t xml:space="preserve">antal {{ </w:t>
-            </w:r>
-            <w:proofErr w:type="spellStart"/>
-            <w:r>
-              <w:t>ntype</w:t>
-            </w:r>
-            <w:proofErr w:type="spellEnd"/>
-            <w:r>
-              <w:t xml:space="preserve"> }}.</w:t>
+              <w:t>antal {{ ntype }}.</w:t>
             </w:r>
           </w:p>
         </w:tc>
@@ -1721,21 +935,7 @@
               <w:rPr>
                 <w:lang w:val="en-US"/>
               </w:rPr>
-              <w:t xml:space="preserve">{%tr </w:t>
-            </w:r>
-            <w:proofErr w:type="spellStart"/>
-            <w:r>
-              <w:rPr>
-                <w:lang w:val="en-US"/>
-              </w:rPr>
-              <w:t>endfor</w:t>
-            </w:r>
-            <w:proofErr w:type="spellEnd"/>
-            <w:r>
-              <w:rPr>
-                <w:lang w:val="en-US"/>
-              </w:rPr>
-              <w:t xml:space="preserve"> %}</w:t>
+              <w:t>{%tr endfor %}</w:t>
             </w:r>
           </w:p>
         </w:tc>
@@ -1758,21 +958,7 @@
         <w:rPr>
           <w:lang w:val="en-US"/>
         </w:rPr>
-        <w:t xml:space="preserve">{% if not </w:t>
-      </w:r>
-      <w:proofErr w:type="spellStart"/>
-      <w:r>
-        <w:rPr>
-          <w:lang w:val="en-US"/>
-        </w:rPr>
-        <w:t>ntype_storingen</w:t>
-      </w:r>
-      <w:proofErr w:type="spellEnd"/>
-      <w:r>
-        <w:rPr>
-          <w:lang w:val="en-US"/>
-        </w:rPr>
-        <w:t xml:space="preserve"> %}</w:t>
+        <w:t>{% if not ntype_storingen %}</w:t>
       </w:r>
       <w:r>
         <w:rPr>
@@ -1784,35 +970,7 @@
         <w:rPr>
           <w:lang w:val="en-US"/>
         </w:rPr>
-        <w:t xml:space="preserve">{{ </w:t>
-      </w:r>
-      <w:proofErr w:type="spellStart"/>
-      <w:r>
-        <w:rPr>
-          <w:lang w:val="en-US"/>
-        </w:rPr>
-        <w:t>total_notifications</w:t>
-      </w:r>
-      <w:proofErr w:type="spellEnd"/>
-      <w:r>
-        <w:rPr>
-          <w:lang w:val="en-US"/>
-        </w:rPr>
-        <w:t xml:space="preserve"> }} {{ </w:t>
-      </w:r>
-      <w:proofErr w:type="spellStart"/>
-      <w:r>
-        <w:rPr>
-          <w:lang w:val="en-US"/>
-        </w:rPr>
-        <w:t>ntype</w:t>
-      </w:r>
-      <w:proofErr w:type="spellEnd"/>
-      <w:r>
-        <w:rPr>
-          <w:lang w:val="en-US"/>
-        </w:rPr>
-        <w:t xml:space="preserve"> }}</w:t>
+        <w:t>{{ total_notifications }} {{ ntype }}</w:t>
       </w:r>
       <w:r>
         <w:rPr>
@@ -1824,241 +982,49 @@
         <w:rPr>
           <w:lang w:val="en-US"/>
         </w:rPr>
-        <w:t xml:space="preserve">{{ </w:t>
-      </w:r>
-      <w:proofErr w:type="spellStart"/>
-      <w:r>
-        <w:rPr>
-          <w:lang w:val="en-US"/>
-        </w:rPr>
-        <w:t>q_current</w:t>
-      </w:r>
-      <w:proofErr w:type="spellEnd"/>
-      <w:r>
-        <w:rPr>
-          <w:lang w:val="en-US"/>
-        </w:rPr>
-        <w:t xml:space="preserve"> }} {{ </w:t>
-      </w:r>
-      <w:proofErr w:type="spellStart"/>
-      <w:r>
-        <w:rPr>
-          <w:lang w:val="en-US"/>
-        </w:rPr>
-        <w:t>year_current</w:t>
-      </w:r>
-      <w:proofErr w:type="spellEnd"/>
-      <w:r>
-        <w:rPr>
-          <w:lang w:val="en-US"/>
-        </w:rPr>
-        <w:t xml:space="preserve"> }}</w:t>
-      </w:r>
-      <w:r>
-        <w:rPr>
-          <w:lang w:val="en-US"/>
-        </w:rPr>
-        <w:t xml:space="preserve"> </w:t>
-      </w:r>
-      <w:proofErr w:type="spellStart"/>
-      <w:r>
-        <w:rPr>
-          <w:lang w:val="en-US"/>
-        </w:rPr>
-        <w:t>zijn</w:t>
-      </w:r>
-      <w:proofErr w:type="spellEnd"/>
-      <w:r>
-        <w:rPr>
-          <w:lang w:val="en-US"/>
-        </w:rPr>
-        <w:t xml:space="preserve"> </w:t>
-      </w:r>
-      <w:proofErr w:type="spellStart"/>
-      <w:r>
-        <w:rPr>
-          <w:lang w:val="en-US"/>
-        </w:rPr>
-        <w:t>onder</w:t>
-      </w:r>
-      <w:proofErr w:type="spellEnd"/>
-      <w:r>
-        <w:rPr>
-          <w:lang w:val="en-US"/>
-        </w:rPr>
-        <w:t xml:space="preserve"> </w:t>
-      </w:r>
-      <w:proofErr w:type="spellStart"/>
-      <w:r>
-        <w:rPr>
-          <w:lang w:val="en-US"/>
-        </w:rPr>
-        <w:t>te</w:t>
-      </w:r>
-      <w:proofErr w:type="spellEnd"/>
-      <w:r>
-        <w:rPr>
-          <w:lang w:val="en-US"/>
-        </w:rPr>
-        <w:t xml:space="preserve"> </w:t>
-      </w:r>
-      <w:proofErr w:type="spellStart"/>
-      <w:r>
-        <w:rPr>
-          <w:lang w:val="en-US"/>
-        </w:rPr>
-        <w:t>verdelen</w:t>
-      </w:r>
-      <w:proofErr w:type="spellEnd"/>
-      <w:r>
-        <w:rPr>
-          <w:lang w:val="en-US"/>
-        </w:rPr>
-        <w:t xml:space="preserve"> in </w:t>
-      </w:r>
-      <w:r>
-        <w:rPr>
-          <w:lang w:val="en-US"/>
-        </w:rPr>
-        <w:t xml:space="preserve">{{ </w:t>
-      </w:r>
-      <w:proofErr w:type="spellStart"/>
-      <w:r>
-        <w:rPr>
-          <w:lang w:val="en-US"/>
-        </w:rPr>
-        <w:t>count_storingen</w:t>
-      </w:r>
-      <w:proofErr w:type="spellEnd"/>
-      <w:r>
-        <w:rPr>
-          <w:lang w:val="en-US"/>
-        </w:rPr>
-        <w:t xml:space="preserve"> }} </w:t>
-      </w:r>
-      <w:proofErr w:type="spellStart"/>
-      <w:r>
-        <w:rPr>
-          <w:lang w:val="en-US"/>
-        </w:rPr>
-        <w:t>storingen</w:t>
-      </w:r>
-      <w:proofErr w:type="spellEnd"/>
-      <w:r>
-        <w:rPr>
-          <w:lang w:val="en-US"/>
-        </w:rPr>
-        <w:t xml:space="preserve">, </w:t>
-      </w:r>
-      <w:r>
-        <w:rPr>
-          <w:lang w:val="en-US"/>
-        </w:rPr>
-        <w:t xml:space="preserve">{{ </w:t>
-      </w:r>
-      <w:proofErr w:type="spellStart"/>
-      <w:r>
-        <w:rPr>
-          <w:lang w:val="en-US"/>
-        </w:rPr>
-        <w:t>count_onterecht</w:t>
-      </w:r>
-      <w:proofErr w:type="spellEnd"/>
-      <w:r>
-        <w:rPr>
-          <w:lang w:val="en-US"/>
-        </w:rPr>
-        <w:t xml:space="preserve"> }} </w:t>
-      </w:r>
-      <w:proofErr w:type="spellStart"/>
-      <w:r>
-        <w:rPr>
-          <w:lang w:val="en-US"/>
-        </w:rPr>
-        <w:t>onterechte</w:t>
-      </w:r>
-      <w:proofErr w:type="spellEnd"/>
-      <w:r>
-        <w:rPr>
-          <w:lang w:val="en-US"/>
-        </w:rPr>
-        <w:t xml:space="preserve"> </w:t>
-      </w:r>
-      <w:proofErr w:type="spellStart"/>
-      <w:r>
-        <w:rPr>
-          <w:lang w:val="en-US"/>
-        </w:rPr>
-        <w:t>meldingen</w:t>
-      </w:r>
-      <w:proofErr w:type="spellEnd"/>
-      <w:r>
-        <w:rPr>
-          <w:lang w:val="en-US"/>
-        </w:rPr>
-        <w:t xml:space="preserve">, </w:t>
-      </w:r>
-      <w:r>
-        <w:rPr>
-          <w:lang w:val="en-US"/>
-        </w:rPr>
-        <w:t xml:space="preserve">{{ </w:t>
-      </w:r>
-      <w:proofErr w:type="spellStart"/>
-      <w:r>
-        <w:rPr>
-          <w:lang w:val="en-US"/>
-        </w:rPr>
-        <w:t>count_preventief</w:t>
-      </w:r>
-      <w:proofErr w:type="spellEnd"/>
-      <w:r>
-        <w:rPr>
-          <w:lang w:val="en-US"/>
-        </w:rPr>
-        <w:t xml:space="preserve"> }} </w:t>
-      </w:r>
-      <w:proofErr w:type="spellStart"/>
-      <w:r>
-        <w:rPr>
-          <w:lang w:val="en-US"/>
-        </w:rPr>
-        <w:t>preventief</w:t>
-      </w:r>
-      <w:proofErr w:type="spellEnd"/>
-      <w:r>
-        <w:rPr>
-          <w:lang w:val="en-US"/>
-        </w:rPr>
-        <w:t xml:space="preserve"> </w:t>
-      </w:r>
-      <w:proofErr w:type="spellStart"/>
-      <w:r>
-        <w:rPr>
-          <w:lang w:val="en-US"/>
-        </w:rPr>
-        <w:t>onderhoud</w:t>
-      </w:r>
-      <w:proofErr w:type="spellEnd"/>
-      <w:r>
-        <w:rPr>
-          <w:lang w:val="en-US"/>
-        </w:rPr>
-        <w:t xml:space="preserve"> / </w:t>
-      </w:r>
-      <w:proofErr w:type="spellStart"/>
-      <w:r>
-        <w:rPr>
-          <w:lang w:val="en-US"/>
-        </w:rPr>
-        <w:t>modificatie</w:t>
-      </w:r>
-      <w:proofErr w:type="spellEnd"/>
-      <w:r>
-        <w:rPr>
-          <w:lang w:val="en-US"/>
-        </w:rPr>
-        <w:t xml:space="preserve"> en </w:t>
+        <w:t>{{ q_current }} {{ year_current }}</w:t>
+      </w:r>
+      <w:r>
+        <w:rPr>
+          <w:lang w:val="en-US"/>
+        </w:rPr>
+        <w:t xml:space="preserve"> zijn onder te verdelen in </w:t>
+      </w:r>
+      <w:r>
+        <w:rPr>
+          <w:lang w:val="en-US"/>
+        </w:rPr>
+        <w:t xml:space="preserve">{{ count_storingen }} </w:t>
+      </w:r>
+      <w:r>
+        <w:rPr>
+          <w:lang w:val="en-US"/>
+        </w:rPr>
+        <w:t xml:space="preserve">storingen, </w:t>
+      </w:r>
+      <w:r>
+        <w:rPr>
+          <w:lang w:val="en-US"/>
+        </w:rPr>
+        <w:t xml:space="preserve">{{ count_onterecht }} </w:t>
+      </w:r>
+      <w:r>
+        <w:rPr>
+          <w:lang w:val="en-US"/>
+        </w:rPr>
+        <w:t xml:space="preserve">onterechte meldingen, </w:t>
+      </w:r>
+      <w:r>
+        <w:rPr>
+          <w:lang w:val="en-US"/>
+        </w:rPr>
+        <w:t xml:space="preserve">{{ count_preventief }} </w:t>
+      </w:r>
+      <w:r>
+        <w:rPr>
+          <w:lang w:val="en-US"/>
+        </w:rPr>
+        <w:t xml:space="preserve">preventief onderhoud / modificatie en </w:t>
       </w:r>
       <w:r>
         <w:rPr>
@@ -2070,69 +1036,13 @@
         <w:rPr>
           <w:lang w:val="en-US"/>
         </w:rPr>
-        <w:t xml:space="preserve">{ </w:t>
-      </w:r>
-      <w:proofErr w:type="spellStart"/>
-      <w:r>
-        <w:rPr>
-          <w:lang w:val="en-US"/>
-        </w:rPr>
-        <w:t>count_incident</w:t>
-      </w:r>
-      <w:proofErr w:type="spellEnd"/>
-      <w:r>
-        <w:rPr>
-          <w:lang w:val="en-US"/>
-        </w:rPr>
-        <w:t xml:space="preserve"> }}</w:t>
-      </w:r>
-      <w:r>
-        <w:rPr>
-          <w:lang w:val="en-US"/>
-        </w:rPr>
-        <w:t xml:space="preserve"> </w:t>
-      </w:r>
-      <w:proofErr w:type="spellStart"/>
-      <w:r>
-        <w:rPr>
-          <w:lang w:val="en-US"/>
-        </w:rPr>
-        <w:t>incidenten</w:t>
-      </w:r>
-      <w:proofErr w:type="spellEnd"/>
-      <w:r>
-        <w:rPr>
-          <w:lang w:val="en-US"/>
-        </w:rPr>
-        <w:t xml:space="preserve"> (</w:t>
-      </w:r>
-      <w:proofErr w:type="spellStart"/>
-      <w:r>
-        <w:rPr>
-          <w:lang w:val="en-US"/>
-        </w:rPr>
-        <w:t>zie</w:t>
-      </w:r>
-      <w:proofErr w:type="spellEnd"/>
-      <w:r>
-        <w:rPr>
-          <w:lang w:val="en-US"/>
-        </w:rPr>
-        <w:t xml:space="preserve"> </w:t>
-      </w:r>
-      <w:proofErr w:type="spellStart"/>
-      <w:r>
-        <w:rPr>
-          <w:lang w:val="en-US"/>
-        </w:rPr>
-        <w:t>bijlages</w:t>
-      </w:r>
-      <w:proofErr w:type="spellEnd"/>
-      <w:r>
-        <w:rPr>
-          <w:lang w:val="en-US"/>
-        </w:rPr>
-        <w:t xml:space="preserve"> </w:t>
+        <w:t>{ count_incident }}</w:t>
+      </w:r>
+      <w:r>
+        <w:rPr>
+          <w:lang w:val="en-US"/>
+        </w:rPr>
+        <w:t xml:space="preserve"> incidenten (zie bijlages </w:t>
       </w:r>
       <w:r>
         <w:rPr>
